--- a/接口文档/接口文档.docx
+++ b/接口文档/接口文档.docx
@@ -105,8 +105,6 @@
         </w:rPr>
         <w:t>888</w:t>
       </w:r>
-      <w:bookmarkStart w:id="0" w:name="_GoBack"/>
-      <w:bookmarkEnd w:id="0"/>
       <w:r>
         <w:rPr>
           <w:b/>
@@ -309,8 +307,8 @@
           <w:szCs w:val="13"/>
         </w:rPr>
       </w:pPr>
-      <w:bookmarkStart w:id="1" w:name="_Toc447025141"/>
-      <w:bookmarkStart w:id="2" w:name="_Toc447025229"/>
+      <w:bookmarkStart w:id="0" w:name="_Toc447025141"/>
+      <w:bookmarkStart w:id="1" w:name="_Toc447025229"/>
       <w:r>
         <w:rPr>
           <w:b/>
@@ -545,8 +543,8 @@
         </w:rPr>
         <w:t>类型</w:t>
       </w:r>
+      <w:bookmarkEnd w:id="0"/>
       <w:bookmarkEnd w:id="1"/>
-      <w:bookmarkEnd w:id="2"/>
       <w:r>
         <w:rPr>
           <w:rFonts w:hint="eastAsia"/>
@@ -8183,6 +8181,3720 @@
               </w:rPr>
               <w:t>具体老人参数</w:t>
             </w:r>
+          </w:p>
+        </w:tc>
+      </w:tr>
+    </w:tbl>
+    <w:p>
+      <w:pPr>
+        <w:outlineLvl w:val="0"/>
+        <w:rPr>
+          <w:sz w:val="13"/>
+          <w:szCs w:val="13"/>
+        </w:rPr>
+      </w:pPr>
+      <w:r>
+        <w:rPr>
+          <w:rFonts w:ascii="华文楷体" w:eastAsia="华文楷体" w:hAnsi="华文楷体" w:hint="eastAsia"/>
+          <w:b/>
+          <w:sz w:val="24"/>
+          <w:szCs w:val="24"/>
+        </w:rPr>
+        <w:lastRenderedPageBreak/>
+        <w:t>（</w:t>
+      </w:r>
+      <w:r>
+        <w:rPr>
+          <w:rFonts w:ascii="华文楷体" w:eastAsia="华文楷体" w:hAnsi="华文楷体" w:hint="eastAsia"/>
+          <w:b/>
+          <w:sz w:val="24"/>
+          <w:szCs w:val="24"/>
+        </w:rPr>
+        <w:t>五</w:t>
+      </w:r>
+      <w:r>
+        <w:rPr>
+          <w:rFonts w:ascii="华文楷体" w:eastAsia="华文楷体" w:hAnsi="华文楷体" w:hint="eastAsia"/>
+          <w:b/>
+          <w:sz w:val="24"/>
+          <w:szCs w:val="24"/>
+        </w:rPr>
+        <w:t>）</w:t>
+      </w:r>
+      <w:r>
+        <w:rPr>
+          <w:rFonts w:ascii="华文楷体" w:eastAsia="华文楷体" w:hAnsi="华文楷体" w:hint="eastAsia"/>
+          <w:b/>
+          <w:sz w:val="24"/>
+          <w:szCs w:val="24"/>
+        </w:rPr>
+        <w:t>上传文件或者图片</w:t>
+      </w:r>
+    </w:p>
+    <w:tbl>
+      <w:tblPr>
+        <w:tblStyle w:val="a6"/>
+        <w:tblW w:w="4887" w:type="pct"/>
+        <w:jc w:val="center"/>
+        <w:tblLayout w:type="fixed"/>
+        <w:tblLook w:val="04A0" w:firstRow="1" w:lastRow="0" w:firstColumn="1" w:lastColumn="0" w:noHBand="0" w:noVBand="1"/>
+      </w:tblPr>
+      <w:tblGrid>
+        <w:gridCol w:w="1146"/>
+        <w:gridCol w:w="1418"/>
+        <w:gridCol w:w="638"/>
+        <w:gridCol w:w="638"/>
+        <w:gridCol w:w="4489"/>
+      </w:tblGrid>
+      <w:tr>
+        <w:trPr>
+          <w:trHeight w:val="181"/>
+          <w:jc w:val="center"/>
+        </w:trPr>
+        <w:tc>
+          <w:tcPr>
+            <w:tcW w:w="5000" w:type="pct"/>
+            <w:gridSpan w:val="5"/>
+            <w:tcBorders>
+              <w:top w:val="single" w:sz="4" w:space="0" w:color="000000" w:themeColor="text1"/>
+              <w:left w:val="single" w:sz="4" w:space="0" w:color="000000" w:themeColor="text1"/>
+              <w:bottom w:val="single" w:sz="4" w:space="0" w:color="000000" w:themeColor="text1"/>
+              <w:right w:val="single" w:sz="4" w:space="0" w:color="000000" w:themeColor="text1"/>
+            </w:tcBorders>
+            <w:shd w:val="clear" w:color="auto" w:fill="8DB3E2" w:themeFill="text2" w:themeFillTint="66"/>
+            <w:hideMark/>
+          </w:tcPr>
+          <w:p>
+            <w:pPr>
+              <w:tabs>
+                <w:tab w:val="left" w:pos="1210"/>
+              </w:tabs>
+              <w:rPr>
+                <w:color w:val="FF0000"/>
+                <w:sz w:val="18"/>
+                <w:szCs w:val="13"/>
+              </w:rPr>
+            </w:pPr>
+            <w:r>
+              <w:rPr>
+                <w:rFonts w:ascii="宋体" w:eastAsia="宋体" w:hAnsi="宋体" w:cs="宋体" w:hint="eastAsia"/>
+                <w:b/>
+                <w:sz w:val="18"/>
+                <w:szCs w:val="13"/>
+              </w:rPr>
+              <w:t>2</w:t>
+            </w:r>
+            <w:r>
+              <w:rPr>
+                <w:rFonts w:ascii="宋体" w:eastAsia="宋体" w:hAnsi="宋体" w:cs="宋体" w:hint="eastAsia"/>
+                <w:b/>
+                <w:sz w:val="18"/>
+                <w:szCs w:val="13"/>
+              </w:rPr>
+              <w:t>.</w:t>
+            </w:r>
+            <w:r>
+              <w:rPr>
+                <w:rFonts w:ascii="宋体" w:eastAsia="宋体" w:hAnsi="宋体" w:cs="宋体" w:hint="eastAsia"/>
+                <w:b/>
+                <w:sz w:val="18"/>
+                <w:szCs w:val="13"/>
+              </w:rPr>
+              <w:t>查询列表</w:t>
+            </w:r>
+          </w:p>
+        </w:tc>
+      </w:tr>
+      <w:tr>
+        <w:trPr>
+          <w:trHeight w:val="181"/>
+          <w:jc w:val="center"/>
+        </w:trPr>
+        <w:tc>
+          <w:tcPr>
+            <w:tcW w:w="688" w:type="pct"/>
+            <w:tcBorders>
+              <w:top w:val="single" w:sz="4" w:space="0" w:color="000000" w:themeColor="text1"/>
+              <w:left w:val="single" w:sz="4" w:space="0" w:color="000000" w:themeColor="text1"/>
+              <w:bottom w:val="single" w:sz="4" w:space="0" w:color="000000" w:themeColor="text1"/>
+              <w:right w:val="single" w:sz="4" w:space="0" w:color="000000" w:themeColor="text1"/>
+            </w:tcBorders>
+            <w:hideMark/>
+          </w:tcPr>
+          <w:p>
+            <w:pPr>
+              <w:jc w:val="left"/>
+              <w:rPr>
+                <w:b/>
+                <w:sz w:val="18"/>
+                <w:szCs w:val="13"/>
+              </w:rPr>
+            </w:pPr>
+            <w:r>
+              <w:rPr>
+                <w:rFonts w:ascii="宋体" w:eastAsia="宋体" w:hAnsi="宋体" w:cs="宋体" w:hint="eastAsia"/>
+                <w:b/>
+                <w:sz w:val="18"/>
+                <w:szCs w:val="13"/>
+              </w:rPr>
+              <w:t>请求地</w:t>
+            </w:r>
+            <w:r>
+              <w:rPr>
+                <w:rFonts w:hint="eastAsia"/>
+                <w:b/>
+                <w:sz w:val="18"/>
+                <w:szCs w:val="13"/>
+              </w:rPr>
+              <w:t>址</w:t>
+            </w:r>
+          </w:p>
+        </w:tc>
+        <w:tc>
+          <w:tcPr>
+            <w:tcW w:w="4312" w:type="pct"/>
+            <w:gridSpan w:val="4"/>
+            <w:tcBorders>
+              <w:top w:val="single" w:sz="4" w:space="0" w:color="000000" w:themeColor="text1"/>
+              <w:left w:val="single" w:sz="4" w:space="0" w:color="000000" w:themeColor="text1"/>
+              <w:bottom w:val="single" w:sz="4" w:space="0" w:color="000000" w:themeColor="text1"/>
+              <w:right w:val="single" w:sz="4" w:space="0" w:color="000000" w:themeColor="text1"/>
+            </w:tcBorders>
+            <w:hideMark/>
+          </w:tcPr>
+          <w:p>
+            <w:pPr>
+              <w:rPr>
+                <w:sz w:val="18"/>
+                <w:szCs w:val="13"/>
+              </w:rPr>
+            </w:pPr>
+            <w:r>
+              <w:rPr>
+                <w:sz w:val="18"/>
+                <w:szCs w:val="13"/>
+              </w:rPr>
+              <w:t>/</w:t>
+            </w:r>
+            <w:r>
+              <w:rPr>
+                <w:sz w:val="18"/>
+                <w:szCs w:val="13"/>
+              </w:rPr>
+              <w:t>gridMemberApp</w:t>
+            </w:r>
+            <w:r>
+              <w:rPr>
+                <w:sz w:val="18"/>
+                <w:szCs w:val="13"/>
+              </w:rPr>
+              <w:t>/</w:t>
+            </w:r>
+            <w:r>
+              <w:rPr>
+                <w:sz w:val="18"/>
+                <w:szCs w:val="13"/>
+              </w:rPr>
+              <w:t>uploadFile</w:t>
+            </w:r>
+            <w:r>
+              <w:rPr>
+                <w:sz w:val="18"/>
+                <w:szCs w:val="13"/>
+              </w:rPr>
+              <w:t>.do</w:t>
+            </w:r>
+          </w:p>
+        </w:tc>
+      </w:tr>
+      <w:tr>
+        <w:trPr>
+          <w:jc w:val="center"/>
+        </w:trPr>
+        <w:tc>
+          <w:tcPr>
+            <w:tcW w:w="688" w:type="pct"/>
+            <w:tcBorders>
+              <w:top w:val="single" w:sz="4" w:space="0" w:color="000000" w:themeColor="text1"/>
+              <w:left w:val="single" w:sz="4" w:space="0" w:color="000000" w:themeColor="text1"/>
+              <w:bottom w:val="single" w:sz="4" w:space="0" w:color="000000" w:themeColor="text1"/>
+              <w:right w:val="single" w:sz="4" w:space="0" w:color="000000" w:themeColor="text1"/>
+            </w:tcBorders>
+            <w:hideMark/>
+          </w:tcPr>
+          <w:p>
+            <w:pPr>
+              <w:jc w:val="left"/>
+              <w:rPr>
+                <w:b/>
+                <w:sz w:val="18"/>
+                <w:szCs w:val="13"/>
+              </w:rPr>
+            </w:pPr>
+            <w:r>
+              <w:rPr>
+                <w:rFonts w:ascii="宋体" w:eastAsia="宋体" w:hAnsi="宋体" w:cs="宋体" w:hint="eastAsia"/>
+                <w:b/>
+                <w:sz w:val="18"/>
+                <w:szCs w:val="13"/>
+              </w:rPr>
+              <w:t>请求方</w:t>
+            </w:r>
+            <w:r>
+              <w:rPr>
+                <w:rFonts w:hint="eastAsia"/>
+                <w:b/>
+                <w:sz w:val="18"/>
+                <w:szCs w:val="13"/>
+              </w:rPr>
+              <w:t>式</w:t>
+            </w:r>
+          </w:p>
+        </w:tc>
+        <w:tc>
+          <w:tcPr>
+            <w:tcW w:w="4312" w:type="pct"/>
+            <w:gridSpan w:val="4"/>
+            <w:tcBorders>
+              <w:top w:val="single" w:sz="4" w:space="0" w:color="000000" w:themeColor="text1"/>
+              <w:left w:val="single" w:sz="4" w:space="0" w:color="000000" w:themeColor="text1"/>
+              <w:bottom w:val="single" w:sz="4" w:space="0" w:color="000000" w:themeColor="text1"/>
+              <w:right w:val="single" w:sz="4" w:space="0" w:color="000000" w:themeColor="text1"/>
+            </w:tcBorders>
+            <w:hideMark/>
+          </w:tcPr>
+          <w:p>
+            <w:pPr>
+              <w:rPr>
+                <w:sz w:val="18"/>
+                <w:szCs w:val="13"/>
+              </w:rPr>
+            </w:pPr>
+            <w:r>
+              <w:rPr>
+                <w:rFonts w:hint="eastAsia"/>
+                <w:sz w:val="18"/>
+                <w:szCs w:val="13"/>
+              </w:rPr>
+              <w:t>post</w:t>
+            </w:r>
+          </w:p>
+        </w:tc>
+      </w:tr>
+      <w:tr>
+        <w:trPr>
+          <w:jc w:val="center"/>
+        </w:trPr>
+        <w:tc>
+          <w:tcPr>
+            <w:tcW w:w="688" w:type="pct"/>
+            <w:tcBorders>
+              <w:top w:val="single" w:sz="4" w:space="0" w:color="000000" w:themeColor="text1"/>
+              <w:left w:val="single" w:sz="4" w:space="0" w:color="000000" w:themeColor="text1"/>
+              <w:bottom w:val="single" w:sz="4" w:space="0" w:color="000000" w:themeColor="text1"/>
+              <w:right w:val="single" w:sz="4" w:space="0" w:color="000000" w:themeColor="text1"/>
+            </w:tcBorders>
+            <w:hideMark/>
+          </w:tcPr>
+          <w:p>
+            <w:pPr>
+              <w:jc w:val="left"/>
+              <w:rPr>
+                <w:b/>
+                <w:sz w:val="18"/>
+                <w:szCs w:val="13"/>
+              </w:rPr>
+            </w:pPr>
+            <w:r>
+              <w:rPr>
+                <w:rFonts w:ascii="宋体" w:eastAsia="宋体" w:hAnsi="宋体" w:cs="宋体" w:hint="eastAsia"/>
+                <w:b/>
+                <w:sz w:val="18"/>
+                <w:szCs w:val="13"/>
+              </w:rPr>
+              <w:t>返回</w:t>
+            </w:r>
+            <w:r>
+              <w:rPr>
+                <w:rFonts w:ascii="宋体" w:eastAsia="宋体" w:hAnsi="宋体" w:cs="宋体" w:hint="eastAsia"/>
+                <w:b/>
+                <w:sz w:val="18"/>
+                <w:szCs w:val="13"/>
+              </w:rPr>
+              <w:t>类</w:t>
+            </w:r>
+            <w:r>
+              <w:rPr>
+                <w:rFonts w:hint="eastAsia"/>
+                <w:b/>
+                <w:sz w:val="18"/>
+                <w:szCs w:val="13"/>
+              </w:rPr>
+              <w:t>型</w:t>
+            </w:r>
+          </w:p>
+        </w:tc>
+        <w:tc>
+          <w:tcPr>
+            <w:tcW w:w="4312" w:type="pct"/>
+            <w:gridSpan w:val="4"/>
+            <w:tcBorders>
+              <w:top w:val="single" w:sz="4" w:space="0" w:color="000000" w:themeColor="text1"/>
+              <w:left w:val="single" w:sz="4" w:space="0" w:color="000000" w:themeColor="text1"/>
+              <w:bottom w:val="single" w:sz="4" w:space="0" w:color="000000" w:themeColor="text1"/>
+              <w:right w:val="single" w:sz="4" w:space="0" w:color="000000" w:themeColor="text1"/>
+            </w:tcBorders>
+            <w:hideMark/>
+          </w:tcPr>
+          <w:p>
+            <w:pPr>
+              <w:rPr>
+                <w:sz w:val="18"/>
+                <w:szCs w:val="13"/>
+              </w:rPr>
+            </w:pPr>
+            <w:r>
+              <w:rPr>
+                <w:sz w:val="18"/>
+                <w:szCs w:val="13"/>
+              </w:rPr>
+              <w:t>json</w:t>
+            </w:r>
+          </w:p>
+        </w:tc>
+      </w:tr>
+      <w:tr>
+        <w:trPr>
+          <w:jc w:val="center"/>
+        </w:trPr>
+        <w:tc>
+          <w:tcPr>
+            <w:tcW w:w="688" w:type="pct"/>
+            <w:tcBorders>
+              <w:top w:val="single" w:sz="4" w:space="0" w:color="000000" w:themeColor="text1"/>
+              <w:left w:val="single" w:sz="4" w:space="0" w:color="000000" w:themeColor="text1"/>
+              <w:bottom w:val="single" w:sz="4" w:space="0" w:color="000000" w:themeColor="text1"/>
+              <w:right w:val="single" w:sz="4" w:space="0" w:color="000000" w:themeColor="text1"/>
+            </w:tcBorders>
+            <w:shd w:val="clear" w:color="auto" w:fill="8DB3E2" w:themeFill="text2" w:themeFillTint="66"/>
+            <w:hideMark/>
+          </w:tcPr>
+          <w:p>
+            <w:pPr>
+              <w:jc w:val="center"/>
+              <w:rPr>
+                <w:rFonts w:ascii="Times New Roman" w:hAnsi="Times New Roman" w:cs="Times New Roman"/>
+                <w:b/>
+                <w:bCs/>
+                <w:sz w:val="18"/>
+                <w:szCs w:val="13"/>
+              </w:rPr>
+            </w:pPr>
+            <w:r>
+              <w:rPr>
+                <w:rFonts w:ascii="宋体" w:eastAsia="宋体" w:hAnsi="宋体" w:cs="宋体" w:hint="eastAsia"/>
+                <w:b/>
+                <w:bCs/>
+                <w:sz w:val="18"/>
+                <w:szCs w:val="13"/>
+              </w:rPr>
+              <w:t>请求参</w:t>
+            </w:r>
+            <w:r>
+              <w:rPr>
+                <w:rFonts w:ascii="Times New Roman" w:hAnsi="Times New Roman" w:cs="Times New Roman" w:hint="eastAsia"/>
+                <w:b/>
+                <w:bCs/>
+                <w:sz w:val="18"/>
+                <w:szCs w:val="13"/>
+              </w:rPr>
+              <w:t>数</w:t>
+            </w:r>
+          </w:p>
+        </w:tc>
+        <w:tc>
+          <w:tcPr>
+            <w:tcW w:w="851" w:type="pct"/>
+            <w:tcBorders>
+              <w:top w:val="single" w:sz="4" w:space="0" w:color="000000" w:themeColor="text1"/>
+              <w:left w:val="single" w:sz="4" w:space="0" w:color="000000" w:themeColor="text1"/>
+              <w:bottom w:val="single" w:sz="4" w:space="0" w:color="000000" w:themeColor="text1"/>
+              <w:right w:val="single" w:sz="4" w:space="0" w:color="000000" w:themeColor="text1"/>
+            </w:tcBorders>
+            <w:shd w:val="clear" w:color="auto" w:fill="8DB3E2" w:themeFill="text2" w:themeFillTint="66"/>
+            <w:hideMark/>
+          </w:tcPr>
+          <w:p>
+            <w:pPr>
+              <w:jc w:val="center"/>
+              <w:rPr>
+                <w:rFonts w:ascii="Times New Roman" w:hAnsi="Times New Roman" w:cs="Times New Roman"/>
+                <w:b/>
+                <w:bCs/>
+                <w:sz w:val="18"/>
+                <w:szCs w:val="13"/>
+              </w:rPr>
+            </w:pPr>
+            <w:r>
+              <w:rPr>
+                <w:rFonts w:ascii="宋体" w:eastAsia="宋体" w:hAnsi="宋体" w:cs="宋体" w:hint="eastAsia"/>
+                <w:b/>
+                <w:bCs/>
+                <w:sz w:val="18"/>
+                <w:szCs w:val="13"/>
+              </w:rPr>
+              <w:t>字段</w:t>
+            </w:r>
+          </w:p>
+        </w:tc>
+        <w:tc>
+          <w:tcPr>
+            <w:tcW w:w="383" w:type="pct"/>
+            <w:tcBorders>
+              <w:top w:val="single" w:sz="4" w:space="0" w:color="000000" w:themeColor="text1"/>
+              <w:left w:val="single" w:sz="4" w:space="0" w:color="000000" w:themeColor="text1"/>
+              <w:bottom w:val="single" w:sz="4" w:space="0" w:color="000000" w:themeColor="text1"/>
+              <w:right w:val="single" w:sz="4" w:space="0" w:color="000000" w:themeColor="text1"/>
+            </w:tcBorders>
+            <w:shd w:val="clear" w:color="auto" w:fill="8DB3E2" w:themeFill="text2" w:themeFillTint="66"/>
+            <w:hideMark/>
+          </w:tcPr>
+          <w:p>
+            <w:pPr>
+              <w:jc w:val="center"/>
+              <w:rPr>
+                <w:rFonts w:ascii="Times New Roman" w:hAnsi="Times New Roman" w:cs="Times New Roman"/>
+                <w:b/>
+                <w:bCs/>
+                <w:sz w:val="18"/>
+                <w:szCs w:val="13"/>
+              </w:rPr>
+            </w:pPr>
+            <w:r>
+              <w:rPr>
+                <w:rFonts w:ascii="宋体" w:eastAsia="宋体" w:hAnsi="宋体" w:cs="宋体" w:hint="eastAsia"/>
+                <w:b/>
+                <w:bCs/>
+                <w:sz w:val="18"/>
+                <w:szCs w:val="13"/>
+              </w:rPr>
+              <w:t>类</w:t>
+            </w:r>
+            <w:r>
+              <w:rPr>
+                <w:rFonts w:ascii="Times New Roman" w:hAnsi="Times New Roman" w:cs="Times New Roman" w:hint="eastAsia"/>
+                <w:b/>
+                <w:bCs/>
+                <w:sz w:val="18"/>
+                <w:szCs w:val="13"/>
+              </w:rPr>
+              <w:t>型</w:t>
+            </w:r>
+          </w:p>
+        </w:tc>
+        <w:tc>
+          <w:tcPr>
+            <w:tcW w:w="383" w:type="pct"/>
+            <w:tcBorders>
+              <w:top w:val="single" w:sz="4" w:space="0" w:color="000000" w:themeColor="text1"/>
+              <w:left w:val="single" w:sz="4" w:space="0" w:color="000000" w:themeColor="text1"/>
+              <w:bottom w:val="single" w:sz="4" w:space="0" w:color="000000" w:themeColor="text1"/>
+              <w:right w:val="single" w:sz="4" w:space="0" w:color="000000" w:themeColor="text1"/>
+            </w:tcBorders>
+            <w:shd w:val="clear" w:color="auto" w:fill="8DB3E2" w:themeFill="text2" w:themeFillTint="66"/>
+            <w:hideMark/>
+          </w:tcPr>
+          <w:p>
+            <w:pPr>
+              <w:jc w:val="center"/>
+              <w:rPr>
+                <w:rFonts w:ascii="Times New Roman" w:hAnsi="Times New Roman" w:cs="Times New Roman"/>
+                <w:b/>
+                <w:bCs/>
+                <w:sz w:val="18"/>
+                <w:szCs w:val="13"/>
+              </w:rPr>
+            </w:pPr>
+            <w:r>
+              <w:rPr>
+                <w:rFonts w:ascii="宋体" w:eastAsia="宋体" w:hAnsi="宋体" w:cs="宋体" w:hint="eastAsia"/>
+                <w:b/>
+                <w:bCs/>
+                <w:sz w:val="18"/>
+                <w:szCs w:val="13"/>
+              </w:rPr>
+              <w:t>必</w:t>
+            </w:r>
+            <w:r>
+              <w:rPr>
+                <w:rFonts w:ascii="Times New Roman" w:hAnsi="Times New Roman" w:cs="Times New Roman" w:hint="eastAsia"/>
+                <w:b/>
+                <w:bCs/>
+                <w:sz w:val="18"/>
+                <w:szCs w:val="13"/>
+              </w:rPr>
+              <w:t>填</w:t>
+            </w:r>
+          </w:p>
+        </w:tc>
+        <w:tc>
+          <w:tcPr>
+            <w:tcW w:w="2695" w:type="pct"/>
+            <w:tcBorders>
+              <w:top w:val="single" w:sz="4" w:space="0" w:color="000000" w:themeColor="text1"/>
+              <w:left w:val="single" w:sz="4" w:space="0" w:color="000000" w:themeColor="text1"/>
+              <w:bottom w:val="single" w:sz="4" w:space="0" w:color="000000" w:themeColor="text1"/>
+              <w:right w:val="single" w:sz="4" w:space="0" w:color="000000" w:themeColor="text1"/>
+            </w:tcBorders>
+            <w:shd w:val="clear" w:color="auto" w:fill="8DB3E2" w:themeFill="text2" w:themeFillTint="66"/>
+            <w:hideMark/>
+          </w:tcPr>
+          <w:p>
+            <w:pPr>
+              <w:jc w:val="center"/>
+              <w:rPr>
+                <w:rFonts w:ascii="Times New Roman" w:hAnsi="Times New Roman" w:cs="Times New Roman"/>
+                <w:b/>
+                <w:bCs/>
+                <w:sz w:val="18"/>
+                <w:szCs w:val="13"/>
+              </w:rPr>
+            </w:pPr>
+            <w:r>
+              <w:rPr>
+                <w:rFonts w:ascii="宋体" w:eastAsia="宋体" w:hAnsi="宋体" w:cs="宋体" w:hint="eastAsia"/>
+                <w:b/>
+                <w:bCs/>
+                <w:sz w:val="18"/>
+                <w:szCs w:val="13"/>
+              </w:rPr>
+              <w:t>说</w:t>
+            </w:r>
+            <w:r>
+              <w:rPr>
+                <w:rFonts w:ascii="Times New Roman" w:hAnsi="Times New Roman" w:cs="Times New Roman" w:hint="eastAsia"/>
+                <w:b/>
+                <w:bCs/>
+                <w:sz w:val="18"/>
+                <w:szCs w:val="13"/>
+              </w:rPr>
+              <w:t>明</w:t>
+            </w:r>
+          </w:p>
+        </w:tc>
+      </w:tr>
+      <w:tr>
+        <w:trPr>
+          <w:jc w:val="center"/>
+        </w:trPr>
+        <w:tc>
+          <w:tcPr>
+            <w:tcW w:w="688" w:type="pct"/>
+            <w:tcBorders>
+              <w:top w:val="single" w:sz="4" w:space="0" w:color="000000" w:themeColor="text1"/>
+              <w:left w:val="single" w:sz="4" w:space="0" w:color="000000" w:themeColor="text1"/>
+              <w:bottom w:val="single" w:sz="4" w:space="0" w:color="000000" w:themeColor="text1"/>
+              <w:right w:val="single" w:sz="4" w:space="0" w:color="000000" w:themeColor="text1"/>
+            </w:tcBorders>
+          </w:tcPr>
+          <w:p>
+            <w:pPr>
+              <w:rPr>
+                <w:sz w:val="18"/>
+                <w:szCs w:val="13"/>
+              </w:rPr>
+            </w:pPr>
+            <w:r>
+              <w:rPr>
+                <w:sz w:val="18"/>
+                <w:szCs w:val="13"/>
+              </w:rPr>
+              <w:t>T</w:t>
+            </w:r>
+            <w:r>
+              <w:rPr>
+                <w:rFonts w:hint="eastAsia"/>
+                <w:sz w:val="18"/>
+                <w:szCs w:val="13"/>
+              </w:rPr>
+              <w:t>oken</w:t>
+            </w:r>
+          </w:p>
+        </w:tc>
+        <w:tc>
+          <w:tcPr>
+            <w:tcW w:w="851" w:type="pct"/>
+            <w:tcBorders>
+              <w:top w:val="single" w:sz="4" w:space="0" w:color="000000" w:themeColor="text1"/>
+              <w:left w:val="single" w:sz="4" w:space="0" w:color="000000" w:themeColor="text1"/>
+              <w:bottom w:val="single" w:sz="4" w:space="0" w:color="000000" w:themeColor="text1"/>
+              <w:right w:val="single" w:sz="4" w:space="0" w:color="000000" w:themeColor="text1"/>
+            </w:tcBorders>
+          </w:tcPr>
+          <w:p>
+            <w:pPr>
+              <w:rPr>
+                <w:sz w:val="18"/>
+                <w:szCs w:val="13"/>
+              </w:rPr>
+            </w:pPr>
+            <w:r>
+              <w:rPr>
+                <w:rFonts w:hint="eastAsia"/>
+                <w:sz w:val="18"/>
+                <w:szCs w:val="13"/>
+              </w:rPr>
+              <w:t>token</w:t>
+            </w:r>
+          </w:p>
+        </w:tc>
+        <w:tc>
+          <w:tcPr>
+            <w:tcW w:w="383" w:type="pct"/>
+            <w:tcBorders>
+              <w:top w:val="single" w:sz="4" w:space="0" w:color="000000" w:themeColor="text1"/>
+              <w:left w:val="single" w:sz="4" w:space="0" w:color="000000" w:themeColor="text1"/>
+              <w:bottom w:val="single" w:sz="4" w:space="0" w:color="000000" w:themeColor="text1"/>
+              <w:right w:val="single" w:sz="4" w:space="0" w:color="000000" w:themeColor="text1"/>
+            </w:tcBorders>
+          </w:tcPr>
+          <w:p>
+            <w:pPr>
+              <w:jc w:val="center"/>
+              <w:rPr>
+                <w:sz w:val="18"/>
+                <w:szCs w:val="13"/>
+              </w:rPr>
+            </w:pPr>
+            <w:r>
+              <w:rPr>
+                <w:sz w:val="18"/>
+                <w:szCs w:val="13"/>
+              </w:rPr>
+              <w:t>I</w:t>
+            </w:r>
+          </w:p>
+        </w:tc>
+        <w:tc>
+          <w:tcPr>
+            <w:tcW w:w="383" w:type="pct"/>
+            <w:tcBorders>
+              <w:top w:val="single" w:sz="4" w:space="0" w:color="000000" w:themeColor="text1"/>
+              <w:left w:val="single" w:sz="4" w:space="0" w:color="000000" w:themeColor="text1"/>
+              <w:bottom w:val="single" w:sz="4" w:space="0" w:color="000000" w:themeColor="text1"/>
+              <w:right w:val="single" w:sz="4" w:space="0" w:color="000000" w:themeColor="text1"/>
+            </w:tcBorders>
+          </w:tcPr>
+          <w:p>
+            <w:pPr>
+              <w:jc w:val="center"/>
+              <w:rPr>
+                <w:sz w:val="18"/>
+                <w:szCs w:val="13"/>
+              </w:rPr>
+            </w:pPr>
+            <w:r>
+              <w:rPr>
+                <w:rFonts w:hint="eastAsia"/>
+                <w:sz w:val="18"/>
+                <w:szCs w:val="13"/>
+              </w:rPr>
+              <w:t>Y</w:t>
+            </w:r>
+          </w:p>
+        </w:tc>
+        <w:tc>
+          <w:tcPr>
+            <w:tcW w:w="2695" w:type="pct"/>
+            <w:tcBorders>
+              <w:top w:val="single" w:sz="4" w:space="0" w:color="000000" w:themeColor="text1"/>
+              <w:left w:val="single" w:sz="4" w:space="0" w:color="000000" w:themeColor="text1"/>
+              <w:bottom w:val="single" w:sz="4" w:space="0" w:color="000000" w:themeColor="text1"/>
+              <w:right w:val="single" w:sz="4" w:space="0" w:color="000000" w:themeColor="text1"/>
+            </w:tcBorders>
+          </w:tcPr>
+          <w:p>
+            <w:pPr>
+              <w:rPr>
+                <w:sz w:val="18"/>
+                <w:szCs w:val="13"/>
+              </w:rPr>
+            </w:pPr>
+          </w:p>
+        </w:tc>
+      </w:tr>
+      <w:tr>
+        <w:trPr>
+          <w:trHeight w:val="388"/>
+          <w:jc w:val="center"/>
+        </w:trPr>
+        <w:tc>
+          <w:tcPr>
+            <w:tcW w:w="688" w:type="pct"/>
+            <w:tcBorders>
+              <w:top w:val="single" w:sz="4" w:space="0" w:color="000000" w:themeColor="text1"/>
+              <w:left w:val="single" w:sz="4" w:space="0" w:color="000000" w:themeColor="text1"/>
+              <w:bottom w:val="single" w:sz="4" w:space="0" w:color="000000" w:themeColor="text1"/>
+              <w:right w:val="single" w:sz="4" w:space="0" w:color="000000" w:themeColor="text1"/>
+            </w:tcBorders>
+          </w:tcPr>
+          <w:p>
+            <w:pPr>
+              <w:rPr>
+                <w:sz w:val="18"/>
+                <w:szCs w:val="13"/>
+              </w:rPr>
+            </w:pPr>
+            <w:r>
+              <w:rPr>
+                <w:sz w:val="18"/>
+                <w:szCs w:val="13"/>
+              </w:rPr>
+              <w:t>uploadFile</w:t>
+            </w:r>
+          </w:p>
+        </w:tc>
+        <w:tc>
+          <w:tcPr>
+            <w:tcW w:w="851" w:type="pct"/>
+            <w:tcBorders>
+              <w:top w:val="single" w:sz="4" w:space="0" w:color="000000" w:themeColor="text1"/>
+              <w:left w:val="single" w:sz="4" w:space="0" w:color="000000" w:themeColor="text1"/>
+              <w:bottom w:val="single" w:sz="4" w:space="0" w:color="000000" w:themeColor="text1"/>
+              <w:right w:val="single" w:sz="4" w:space="0" w:color="000000" w:themeColor="text1"/>
+            </w:tcBorders>
+          </w:tcPr>
+          <w:p>
+            <w:pPr>
+              <w:rPr>
+                <w:sz w:val="18"/>
+                <w:szCs w:val="13"/>
+              </w:rPr>
+            </w:pPr>
+            <w:r>
+              <w:rPr>
+                <w:rFonts w:hint="eastAsia"/>
+                <w:sz w:val="18"/>
+                <w:szCs w:val="13"/>
+              </w:rPr>
+              <w:t>图片</w:t>
+            </w:r>
+          </w:p>
+        </w:tc>
+        <w:tc>
+          <w:tcPr>
+            <w:tcW w:w="383" w:type="pct"/>
+            <w:tcBorders>
+              <w:top w:val="single" w:sz="4" w:space="0" w:color="000000" w:themeColor="text1"/>
+              <w:left w:val="single" w:sz="4" w:space="0" w:color="000000" w:themeColor="text1"/>
+              <w:bottom w:val="single" w:sz="4" w:space="0" w:color="000000" w:themeColor="text1"/>
+              <w:right w:val="single" w:sz="4" w:space="0" w:color="000000" w:themeColor="text1"/>
+            </w:tcBorders>
+          </w:tcPr>
+          <w:p>
+            <w:pPr>
+              <w:jc w:val="center"/>
+              <w:rPr>
+                <w:sz w:val="18"/>
+                <w:szCs w:val="13"/>
+              </w:rPr>
+            </w:pPr>
+            <w:r>
+              <w:rPr>
+                <w:rFonts w:hint="eastAsia"/>
+                <w:sz w:val="18"/>
+                <w:szCs w:val="13"/>
+              </w:rPr>
+              <w:t>I</w:t>
+            </w:r>
+          </w:p>
+        </w:tc>
+        <w:tc>
+          <w:tcPr>
+            <w:tcW w:w="383" w:type="pct"/>
+            <w:tcBorders>
+              <w:top w:val="single" w:sz="4" w:space="0" w:color="000000" w:themeColor="text1"/>
+              <w:left w:val="single" w:sz="4" w:space="0" w:color="000000" w:themeColor="text1"/>
+              <w:bottom w:val="single" w:sz="4" w:space="0" w:color="000000" w:themeColor="text1"/>
+              <w:right w:val="single" w:sz="4" w:space="0" w:color="000000" w:themeColor="text1"/>
+            </w:tcBorders>
+          </w:tcPr>
+          <w:p>
+            <w:pPr>
+              <w:jc w:val="center"/>
+              <w:rPr>
+                <w:sz w:val="18"/>
+                <w:szCs w:val="13"/>
+              </w:rPr>
+            </w:pPr>
+            <w:r>
+              <w:rPr>
+                <w:rFonts w:hint="eastAsia"/>
+                <w:sz w:val="18"/>
+                <w:szCs w:val="13"/>
+              </w:rPr>
+              <w:t>Y</w:t>
+            </w:r>
+          </w:p>
+        </w:tc>
+        <w:tc>
+          <w:tcPr>
+            <w:tcW w:w="2695" w:type="pct"/>
+            <w:tcBorders>
+              <w:top w:val="single" w:sz="4" w:space="0" w:color="000000" w:themeColor="text1"/>
+              <w:left w:val="single" w:sz="4" w:space="0" w:color="000000" w:themeColor="text1"/>
+              <w:bottom w:val="single" w:sz="4" w:space="0" w:color="000000" w:themeColor="text1"/>
+              <w:right w:val="single" w:sz="4" w:space="0" w:color="000000" w:themeColor="text1"/>
+            </w:tcBorders>
+          </w:tcPr>
+          <w:p>
+            <w:pPr>
+              <w:rPr>
+                <w:sz w:val="18"/>
+                <w:szCs w:val="13"/>
+              </w:rPr>
+            </w:pPr>
+          </w:p>
+        </w:tc>
+      </w:tr>
+      <w:tr>
+        <w:trPr>
+          <w:jc w:val="center"/>
+        </w:trPr>
+        <w:tc>
+          <w:tcPr>
+            <w:tcW w:w="5000" w:type="pct"/>
+            <w:gridSpan w:val="5"/>
+            <w:tcBorders>
+              <w:top w:val="single" w:sz="4" w:space="0" w:color="000000" w:themeColor="text1"/>
+              <w:left w:val="single" w:sz="4" w:space="0" w:color="000000" w:themeColor="text1"/>
+              <w:bottom w:val="single" w:sz="4" w:space="0" w:color="000000" w:themeColor="text1"/>
+              <w:right w:val="single" w:sz="4" w:space="0" w:color="000000" w:themeColor="text1"/>
+            </w:tcBorders>
+            <w:shd w:val="clear" w:color="auto" w:fill="8DB3E2" w:themeFill="text2" w:themeFillTint="66"/>
+            <w:hideMark/>
+          </w:tcPr>
+          <w:p>
+            <w:pPr>
+              <w:tabs>
+                <w:tab w:val="left" w:pos="1210"/>
+                <w:tab w:val="left" w:pos="1661"/>
+              </w:tabs>
+              <w:rPr>
+                <w:b/>
+                <w:sz w:val="18"/>
+                <w:szCs w:val="13"/>
+              </w:rPr>
+            </w:pPr>
+            <w:r>
+              <w:rPr>
+                <w:rFonts w:ascii="宋体" w:eastAsia="宋体" w:hAnsi="宋体" w:cs="宋体" w:hint="eastAsia"/>
+                <w:b/>
+                <w:sz w:val="18"/>
+                <w:szCs w:val="13"/>
+              </w:rPr>
+              <w:t>返回</w:t>
+            </w:r>
+            <w:r>
+              <w:rPr>
+                <w:rFonts w:hint="eastAsia"/>
+                <w:b/>
+                <w:sz w:val="18"/>
+                <w:szCs w:val="13"/>
+              </w:rPr>
+              <w:t>值</w:t>
+            </w:r>
+            <w:r>
+              <w:rPr>
+                <w:b/>
+                <w:sz w:val="18"/>
+                <w:szCs w:val="13"/>
+              </w:rPr>
+              <w:tab/>
+            </w:r>
+            <w:r>
+              <w:rPr>
+                <w:b/>
+                <w:sz w:val="18"/>
+                <w:szCs w:val="13"/>
+              </w:rPr>
+              <w:tab/>
+            </w:r>
+          </w:p>
+        </w:tc>
+      </w:tr>
+      <w:tr>
+        <w:trPr>
+          <w:jc w:val="center"/>
+        </w:trPr>
+        <w:tc>
+          <w:tcPr>
+            <w:tcW w:w="688" w:type="pct"/>
+            <w:tcBorders>
+              <w:top w:val="single" w:sz="4" w:space="0" w:color="000000" w:themeColor="text1"/>
+              <w:left w:val="single" w:sz="4" w:space="0" w:color="000000" w:themeColor="text1"/>
+              <w:bottom w:val="single" w:sz="4" w:space="0" w:color="000000" w:themeColor="text1"/>
+              <w:right w:val="single" w:sz="4" w:space="0" w:color="000000" w:themeColor="text1"/>
+            </w:tcBorders>
+            <w:hideMark/>
+          </w:tcPr>
+          <w:p>
+            <w:pPr>
+              <w:rPr>
+                <w:sz w:val="18"/>
+                <w:szCs w:val="13"/>
+              </w:rPr>
+            </w:pPr>
+            <w:r>
+              <w:rPr>
+                <w:rFonts w:ascii="宋体" w:eastAsia="宋体" w:hAnsi="宋体" w:cs="宋体" w:hint="eastAsia"/>
+                <w:b/>
+                <w:sz w:val="18"/>
+                <w:szCs w:val="13"/>
+              </w:rPr>
+              <w:t>返回</w:t>
+            </w:r>
+            <w:r>
+              <w:rPr>
+                <w:rFonts w:ascii="宋体" w:eastAsia="宋体" w:hAnsi="宋体" w:cs="宋体" w:hint="eastAsia"/>
+                <w:sz w:val="18"/>
+                <w:szCs w:val="13"/>
+              </w:rPr>
+              <w:t>状态</w:t>
+            </w:r>
+          </w:p>
+        </w:tc>
+        <w:tc>
+          <w:tcPr>
+            <w:tcW w:w="851" w:type="pct"/>
+            <w:tcBorders>
+              <w:top w:val="single" w:sz="4" w:space="0" w:color="000000" w:themeColor="text1"/>
+              <w:left w:val="single" w:sz="4" w:space="0" w:color="000000" w:themeColor="text1"/>
+              <w:bottom w:val="single" w:sz="4" w:space="0" w:color="000000" w:themeColor="text1"/>
+              <w:right w:val="single" w:sz="4" w:space="0" w:color="000000" w:themeColor="text1"/>
+            </w:tcBorders>
+            <w:hideMark/>
+          </w:tcPr>
+          <w:p>
+            <w:pPr>
+              <w:rPr>
+                <w:sz w:val="18"/>
+                <w:szCs w:val="13"/>
+              </w:rPr>
+            </w:pPr>
+            <w:r>
+              <w:rPr>
+                <w:rFonts w:hint="eastAsia"/>
+                <w:sz w:val="18"/>
+                <w:szCs w:val="13"/>
+              </w:rPr>
+              <w:t>路径</w:t>
+            </w:r>
+          </w:p>
+        </w:tc>
+        <w:tc>
+          <w:tcPr>
+            <w:tcW w:w="3461" w:type="pct"/>
+            <w:gridSpan w:val="3"/>
+            <w:tcBorders>
+              <w:top w:val="single" w:sz="4" w:space="0" w:color="000000" w:themeColor="text1"/>
+              <w:left w:val="single" w:sz="4" w:space="0" w:color="000000" w:themeColor="text1"/>
+              <w:bottom w:val="single" w:sz="4" w:space="0" w:color="000000" w:themeColor="text1"/>
+              <w:right w:val="single" w:sz="4" w:space="0" w:color="000000" w:themeColor="text1"/>
+            </w:tcBorders>
+            <w:hideMark/>
+          </w:tcPr>
+          <w:p>
+            <w:pPr>
+              <w:rPr>
+                <w:sz w:val="18"/>
+                <w:szCs w:val="13"/>
+              </w:rPr>
+            </w:pPr>
+          </w:p>
+        </w:tc>
+      </w:tr>
+    </w:tbl>
+    <w:p>
+      <w:pPr>
+        <w:rPr>
+          <w:sz w:val="13"/>
+          <w:szCs w:val="13"/>
+        </w:rPr>
+      </w:pPr>
+    </w:p>
+    <w:p>
+      <w:pPr>
+        <w:outlineLvl w:val="0"/>
+        <w:rPr>
+          <w:sz w:val="13"/>
+          <w:szCs w:val="13"/>
+        </w:rPr>
+      </w:pPr>
+      <w:r>
+        <w:rPr>
+          <w:rFonts w:ascii="华文楷体" w:eastAsia="华文楷体" w:hAnsi="华文楷体" w:hint="eastAsia"/>
+          <w:b/>
+          <w:sz w:val="24"/>
+          <w:szCs w:val="24"/>
+        </w:rPr>
+        <w:t>（</w:t>
+      </w:r>
+      <w:r>
+        <w:rPr>
+          <w:rFonts w:ascii="华文楷体" w:eastAsia="华文楷体" w:hAnsi="华文楷体" w:hint="eastAsia"/>
+          <w:b/>
+          <w:sz w:val="24"/>
+          <w:szCs w:val="24"/>
+        </w:rPr>
+        <w:t>六</w:t>
+      </w:r>
+      <w:r>
+        <w:rPr>
+          <w:rFonts w:ascii="华文楷体" w:eastAsia="华文楷体" w:hAnsi="华文楷体" w:hint="eastAsia"/>
+          <w:b/>
+          <w:sz w:val="24"/>
+          <w:szCs w:val="24"/>
+        </w:rPr>
+        <w:t>）</w:t>
+      </w:r>
+      <w:r>
+        <w:rPr>
+          <w:rFonts w:ascii="华文楷体" w:eastAsia="华文楷体" w:hAnsi="华文楷体" w:hint="eastAsia"/>
+          <w:b/>
+          <w:sz w:val="24"/>
+          <w:szCs w:val="24"/>
+        </w:rPr>
+        <w:t>保存回访信息</w:t>
+      </w:r>
+    </w:p>
+    <w:tbl>
+      <w:tblPr>
+        <w:tblStyle w:val="a6"/>
+        <w:tblW w:w="4921" w:type="pct"/>
+        <w:jc w:val="center"/>
+        <w:tblLayout w:type="fixed"/>
+        <w:tblLook w:val="04A0" w:firstRow="1" w:lastRow="0" w:firstColumn="1" w:lastColumn="0" w:noHBand="0" w:noVBand="1"/>
+      </w:tblPr>
+      <w:tblGrid>
+        <w:gridCol w:w="1147"/>
+        <w:gridCol w:w="1588"/>
+        <w:gridCol w:w="688"/>
+        <w:gridCol w:w="854"/>
+        <w:gridCol w:w="4110"/>
+      </w:tblGrid>
+      <w:tr>
+        <w:trPr>
+          <w:trHeight w:val="181"/>
+          <w:jc w:val="center"/>
+        </w:trPr>
+        <w:tc>
+          <w:tcPr>
+            <w:tcW w:w="5000" w:type="pct"/>
+            <w:gridSpan w:val="5"/>
+            <w:tcBorders>
+              <w:top w:val="single" w:sz="4" w:space="0" w:color="000000" w:themeColor="text1"/>
+              <w:left w:val="single" w:sz="4" w:space="0" w:color="000000" w:themeColor="text1"/>
+              <w:bottom w:val="single" w:sz="4" w:space="0" w:color="000000" w:themeColor="text1"/>
+              <w:right w:val="single" w:sz="4" w:space="0" w:color="000000" w:themeColor="text1"/>
+            </w:tcBorders>
+            <w:shd w:val="clear" w:color="auto" w:fill="8DB3E2" w:themeFill="text2" w:themeFillTint="66"/>
+            <w:hideMark/>
+          </w:tcPr>
+          <w:p>
+            <w:pPr>
+              <w:tabs>
+                <w:tab w:val="left" w:pos="1210"/>
+              </w:tabs>
+              <w:rPr>
+                <w:color w:val="FF0000"/>
+                <w:sz w:val="18"/>
+                <w:szCs w:val="13"/>
+              </w:rPr>
+            </w:pPr>
+            <w:r>
+              <w:rPr>
+                <w:rFonts w:ascii="宋体" w:eastAsia="宋体" w:hAnsi="宋体" w:cs="宋体" w:hint="eastAsia"/>
+                <w:b/>
+                <w:sz w:val="18"/>
+                <w:szCs w:val="13"/>
+              </w:rPr>
+              <w:t>2</w:t>
+            </w:r>
+            <w:r>
+              <w:rPr>
+                <w:rFonts w:ascii="宋体" w:eastAsia="宋体" w:hAnsi="宋体" w:cs="宋体" w:hint="eastAsia"/>
+                <w:b/>
+                <w:sz w:val="18"/>
+                <w:szCs w:val="13"/>
+              </w:rPr>
+              <w:t>.</w:t>
+            </w:r>
+            <w:r>
+              <w:rPr>
+                <w:rFonts w:ascii="宋体" w:eastAsia="宋体" w:hAnsi="宋体" w:cs="宋体" w:hint="eastAsia"/>
+                <w:b/>
+                <w:sz w:val="18"/>
+                <w:szCs w:val="13"/>
+              </w:rPr>
+              <w:t>查询列表</w:t>
+            </w:r>
+          </w:p>
+        </w:tc>
+      </w:tr>
+      <w:tr>
+        <w:trPr>
+          <w:trHeight w:val="181"/>
+          <w:jc w:val="center"/>
+        </w:trPr>
+        <w:tc>
+          <w:tcPr>
+            <w:tcW w:w="684" w:type="pct"/>
+            <w:tcBorders>
+              <w:top w:val="single" w:sz="4" w:space="0" w:color="000000" w:themeColor="text1"/>
+              <w:left w:val="single" w:sz="4" w:space="0" w:color="000000" w:themeColor="text1"/>
+              <w:bottom w:val="single" w:sz="4" w:space="0" w:color="000000" w:themeColor="text1"/>
+              <w:right w:val="single" w:sz="4" w:space="0" w:color="000000" w:themeColor="text1"/>
+            </w:tcBorders>
+            <w:hideMark/>
+          </w:tcPr>
+          <w:p>
+            <w:pPr>
+              <w:jc w:val="left"/>
+              <w:rPr>
+                <w:b/>
+                <w:sz w:val="18"/>
+                <w:szCs w:val="13"/>
+              </w:rPr>
+            </w:pPr>
+            <w:r>
+              <w:rPr>
+                <w:rFonts w:ascii="宋体" w:eastAsia="宋体" w:hAnsi="宋体" w:cs="宋体" w:hint="eastAsia"/>
+                <w:b/>
+                <w:sz w:val="18"/>
+                <w:szCs w:val="13"/>
+              </w:rPr>
+              <w:t>请求地</w:t>
+            </w:r>
+            <w:r>
+              <w:rPr>
+                <w:rFonts w:hint="eastAsia"/>
+                <w:b/>
+                <w:sz w:val="18"/>
+                <w:szCs w:val="13"/>
+              </w:rPr>
+              <w:t>址</w:t>
+            </w:r>
+          </w:p>
+        </w:tc>
+        <w:tc>
+          <w:tcPr>
+            <w:tcW w:w="4316" w:type="pct"/>
+            <w:gridSpan w:val="4"/>
+            <w:tcBorders>
+              <w:top w:val="single" w:sz="4" w:space="0" w:color="000000" w:themeColor="text1"/>
+              <w:left w:val="single" w:sz="4" w:space="0" w:color="000000" w:themeColor="text1"/>
+              <w:bottom w:val="single" w:sz="4" w:space="0" w:color="000000" w:themeColor="text1"/>
+              <w:right w:val="single" w:sz="4" w:space="0" w:color="000000" w:themeColor="text1"/>
+            </w:tcBorders>
+            <w:hideMark/>
+          </w:tcPr>
+          <w:p>
+            <w:pPr>
+              <w:rPr>
+                <w:sz w:val="18"/>
+                <w:szCs w:val="13"/>
+              </w:rPr>
+            </w:pPr>
+            <w:r>
+              <w:rPr>
+                <w:sz w:val="18"/>
+                <w:szCs w:val="13"/>
+              </w:rPr>
+              <w:t>/</w:t>
+            </w:r>
+            <w:r>
+              <w:rPr>
+                <w:sz w:val="18"/>
+                <w:szCs w:val="13"/>
+              </w:rPr>
+              <w:t>gridMemberApp</w:t>
+            </w:r>
+            <w:r>
+              <w:rPr>
+                <w:sz w:val="18"/>
+                <w:szCs w:val="13"/>
+              </w:rPr>
+              <w:t>/</w:t>
+            </w:r>
+            <w:r>
+              <w:rPr>
+                <w:sz w:val="18"/>
+                <w:szCs w:val="13"/>
+              </w:rPr>
+              <w:t>addreturnVisitInfo</w:t>
+            </w:r>
+            <w:r>
+              <w:rPr>
+                <w:sz w:val="18"/>
+                <w:szCs w:val="13"/>
+              </w:rPr>
+              <w:t>.do</w:t>
+            </w:r>
+          </w:p>
+        </w:tc>
+      </w:tr>
+      <w:tr>
+        <w:trPr>
+          <w:jc w:val="center"/>
+        </w:trPr>
+        <w:tc>
+          <w:tcPr>
+            <w:tcW w:w="684" w:type="pct"/>
+            <w:tcBorders>
+              <w:top w:val="single" w:sz="4" w:space="0" w:color="000000" w:themeColor="text1"/>
+              <w:left w:val="single" w:sz="4" w:space="0" w:color="000000" w:themeColor="text1"/>
+              <w:bottom w:val="single" w:sz="4" w:space="0" w:color="000000" w:themeColor="text1"/>
+              <w:right w:val="single" w:sz="4" w:space="0" w:color="000000" w:themeColor="text1"/>
+            </w:tcBorders>
+            <w:hideMark/>
+          </w:tcPr>
+          <w:p>
+            <w:pPr>
+              <w:jc w:val="left"/>
+              <w:rPr>
+                <w:b/>
+                <w:sz w:val="18"/>
+                <w:szCs w:val="13"/>
+              </w:rPr>
+            </w:pPr>
+            <w:r>
+              <w:rPr>
+                <w:rFonts w:ascii="宋体" w:eastAsia="宋体" w:hAnsi="宋体" w:cs="宋体" w:hint="eastAsia"/>
+                <w:b/>
+                <w:sz w:val="18"/>
+                <w:szCs w:val="13"/>
+              </w:rPr>
+              <w:t>请求方</w:t>
+            </w:r>
+            <w:r>
+              <w:rPr>
+                <w:rFonts w:hint="eastAsia"/>
+                <w:b/>
+                <w:sz w:val="18"/>
+                <w:szCs w:val="13"/>
+              </w:rPr>
+              <w:t>式</w:t>
+            </w:r>
+          </w:p>
+        </w:tc>
+        <w:tc>
+          <w:tcPr>
+            <w:tcW w:w="4316" w:type="pct"/>
+            <w:gridSpan w:val="4"/>
+            <w:tcBorders>
+              <w:top w:val="single" w:sz="4" w:space="0" w:color="000000" w:themeColor="text1"/>
+              <w:left w:val="single" w:sz="4" w:space="0" w:color="000000" w:themeColor="text1"/>
+              <w:bottom w:val="single" w:sz="4" w:space="0" w:color="000000" w:themeColor="text1"/>
+              <w:right w:val="single" w:sz="4" w:space="0" w:color="000000" w:themeColor="text1"/>
+            </w:tcBorders>
+            <w:hideMark/>
+          </w:tcPr>
+          <w:p>
+            <w:pPr>
+              <w:rPr>
+                <w:sz w:val="18"/>
+                <w:szCs w:val="13"/>
+              </w:rPr>
+            </w:pPr>
+            <w:r>
+              <w:rPr>
+                <w:rFonts w:hint="eastAsia"/>
+                <w:sz w:val="18"/>
+                <w:szCs w:val="13"/>
+              </w:rPr>
+              <w:t>post</w:t>
+            </w:r>
+          </w:p>
+        </w:tc>
+      </w:tr>
+      <w:tr>
+        <w:trPr>
+          <w:jc w:val="center"/>
+        </w:trPr>
+        <w:tc>
+          <w:tcPr>
+            <w:tcW w:w="684" w:type="pct"/>
+            <w:tcBorders>
+              <w:top w:val="single" w:sz="4" w:space="0" w:color="000000" w:themeColor="text1"/>
+              <w:left w:val="single" w:sz="4" w:space="0" w:color="000000" w:themeColor="text1"/>
+              <w:bottom w:val="single" w:sz="4" w:space="0" w:color="000000" w:themeColor="text1"/>
+              <w:right w:val="single" w:sz="4" w:space="0" w:color="000000" w:themeColor="text1"/>
+            </w:tcBorders>
+            <w:hideMark/>
+          </w:tcPr>
+          <w:p>
+            <w:pPr>
+              <w:jc w:val="left"/>
+              <w:rPr>
+                <w:b/>
+                <w:sz w:val="18"/>
+                <w:szCs w:val="13"/>
+              </w:rPr>
+            </w:pPr>
+            <w:r>
+              <w:rPr>
+                <w:rFonts w:ascii="宋体" w:eastAsia="宋体" w:hAnsi="宋体" w:cs="宋体" w:hint="eastAsia"/>
+                <w:b/>
+                <w:sz w:val="18"/>
+                <w:szCs w:val="13"/>
+              </w:rPr>
+              <w:t>返回</w:t>
+            </w:r>
+            <w:r>
+              <w:rPr>
+                <w:rFonts w:ascii="宋体" w:eastAsia="宋体" w:hAnsi="宋体" w:cs="宋体" w:hint="eastAsia"/>
+                <w:b/>
+                <w:sz w:val="18"/>
+                <w:szCs w:val="13"/>
+              </w:rPr>
+              <w:t>类</w:t>
+            </w:r>
+            <w:r>
+              <w:rPr>
+                <w:rFonts w:hint="eastAsia"/>
+                <w:b/>
+                <w:sz w:val="18"/>
+                <w:szCs w:val="13"/>
+              </w:rPr>
+              <w:t>型</w:t>
+            </w:r>
+          </w:p>
+        </w:tc>
+        <w:tc>
+          <w:tcPr>
+            <w:tcW w:w="4316" w:type="pct"/>
+            <w:gridSpan w:val="4"/>
+            <w:tcBorders>
+              <w:top w:val="single" w:sz="4" w:space="0" w:color="000000" w:themeColor="text1"/>
+              <w:left w:val="single" w:sz="4" w:space="0" w:color="000000" w:themeColor="text1"/>
+              <w:bottom w:val="single" w:sz="4" w:space="0" w:color="000000" w:themeColor="text1"/>
+              <w:right w:val="single" w:sz="4" w:space="0" w:color="000000" w:themeColor="text1"/>
+            </w:tcBorders>
+            <w:hideMark/>
+          </w:tcPr>
+          <w:p>
+            <w:pPr>
+              <w:rPr>
+                <w:sz w:val="18"/>
+                <w:szCs w:val="13"/>
+              </w:rPr>
+            </w:pPr>
+            <w:r>
+              <w:rPr>
+                <w:sz w:val="18"/>
+                <w:szCs w:val="13"/>
+              </w:rPr>
+              <w:t>json</w:t>
+            </w:r>
+          </w:p>
+        </w:tc>
+      </w:tr>
+      <w:tr>
+        <w:trPr>
+          <w:jc w:val="center"/>
+        </w:trPr>
+        <w:tc>
+          <w:tcPr>
+            <w:tcW w:w="684" w:type="pct"/>
+            <w:tcBorders>
+              <w:top w:val="single" w:sz="4" w:space="0" w:color="000000" w:themeColor="text1"/>
+              <w:left w:val="single" w:sz="4" w:space="0" w:color="000000" w:themeColor="text1"/>
+              <w:bottom w:val="single" w:sz="4" w:space="0" w:color="000000" w:themeColor="text1"/>
+              <w:right w:val="single" w:sz="4" w:space="0" w:color="000000" w:themeColor="text1"/>
+            </w:tcBorders>
+            <w:shd w:val="clear" w:color="auto" w:fill="8DB3E2" w:themeFill="text2" w:themeFillTint="66"/>
+            <w:hideMark/>
+          </w:tcPr>
+          <w:p>
+            <w:pPr>
+              <w:jc w:val="center"/>
+              <w:rPr>
+                <w:rFonts w:ascii="Times New Roman" w:hAnsi="Times New Roman" w:cs="Times New Roman"/>
+                <w:b/>
+                <w:bCs/>
+                <w:sz w:val="18"/>
+                <w:szCs w:val="13"/>
+              </w:rPr>
+            </w:pPr>
+            <w:r>
+              <w:rPr>
+                <w:rFonts w:ascii="宋体" w:eastAsia="宋体" w:hAnsi="宋体" w:cs="宋体" w:hint="eastAsia"/>
+                <w:b/>
+                <w:bCs/>
+                <w:sz w:val="18"/>
+                <w:szCs w:val="13"/>
+              </w:rPr>
+              <w:t>请求参</w:t>
+            </w:r>
+            <w:r>
+              <w:rPr>
+                <w:rFonts w:ascii="Times New Roman" w:hAnsi="Times New Roman" w:cs="Times New Roman" w:hint="eastAsia"/>
+                <w:b/>
+                <w:bCs/>
+                <w:sz w:val="18"/>
+                <w:szCs w:val="13"/>
+              </w:rPr>
+              <w:t>数</w:t>
+            </w:r>
+          </w:p>
+        </w:tc>
+        <w:tc>
+          <w:tcPr>
+            <w:tcW w:w="947" w:type="pct"/>
+            <w:tcBorders>
+              <w:top w:val="single" w:sz="4" w:space="0" w:color="000000" w:themeColor="text1"/>
+              <w:left w:val="single" w:sz="4" w:space="0" w:color="000000" w:themeColor="text1"/>
+              <w:bottom w:val="single" w:sz="4" w:space="0" w:color="000000" w:themeColor="text1"/>
+              <w:right w:val="single" w:sz="4" w:space="0" w:color="000000" w:themeColor="text1"/>
+            </w:tcBorders>
+            <w:shd w:val="clear" w:color="auto" w:fill="8DB3E2" w:themeFill="text2" w:themeFillTint="66"/>
+            <w:hideMark/>
+          </w:tcPr>
+          <w:p>
+            <w:pPr>
+              <w:jc w:val="center"/>
+              <w:rPr>
+                <w:rFonts w:ascii="Times New Roman" w:hAnsi="Times New Roman" w:cs="Times New Roman"/>
+                <w:b/>
+                <w:bCs/>
+                <w:sz w:val="18"/>
+                <w:szCs w:val="13"/>
+              </w:rPr>
+            </w:pPr>
+            <w:r>
+              <w:rPr>
+                <w:rFonts w:ascii="宋体" w:eastAsia="宋体" w:hAnsi="宋体" w:cs="宋体" w:hint="eastAsia"/>
+                <w:b/>
+                <w:bCs/>
+                <w:sz w:val="18"/>
+                <w:szCs w:val="13"/>
+              </w:rPr>
+              <w:t>字段</w:t>
+            </w:r>
+          </w:p>
+        </w:tc>
+        <w:tc>
+          <w:tcPr>
+            <w:tcW w:w="410" w:type="pct"/>
+            <w:tcBorders>
+              <w:top w:val="single" w:sz="4" w:space="0" w:color="000000" w:themeColor="text1"/>
+              <w:left w:val="single" w:sz="4" w:space="0" w:color="000000" w:themeColor="text1"/>
+              <w:bottom w:val="single" w:sz="4" w:space="0" w:color="000000" w:themeColor="text1"/>
+              <w:right w:val="single" w:sz="4" w:space="0" w:color="000000" w:themeColor="text1"/>
+            </w:tcBorders>
+            <w:shd w:val="clear" w:color="auto" w:fill="8DB3E2" w:themeFill="text2" w:themeFillTint="66"/>
+            <w:hideMark/>
+          </w:tcPr>
+          <w:p>
+            <w:pPr>
+              <w:jc w:val="center"/>
+              <w:rPr>
+                <w:rFonts w:ascii="Times New Roman" w:hAnsi="Times New Roman" w:cs="Times New Roman"/>
+                <w:b/>
+                <w:bCs/>
+                <w:sz w:val="18"/>
+                <w:szCs w:val="13"/>
+              </w:rPr>
+            </w:pPr>
+            <w:r>
+              <w:rPr>
+                <w:rFonts w:ascii="宋体" w:eastAsia="宋体" w:hAnsi="宋体" w:cs="宋体" w:hint="eastAsia"/>
+                <w:b/>
+                <w:bCs/>
+                <w:sz w:val="18"/>
+                <w:szCs w:val="13"/>
+              </w:rPr>
+              <w:t>类</w:t>
+            </w:r>
+            <w:r>
+              <w:rPr>
+                <w:rFonts w:ascii="Times New Roman" w:hAnsi="Times New Roman" w:cs="Times New Roman" w:hint="eastAsia"/>
+                <w:b/>
+                <w:bCs/>
+                <w:sz w:val="18"/>
+                <w:szCs w:val="13"/>
+              </w:rPr>
+              <w:t>型</w:t>
+            </w:r>
+          </w:p>
+        </w:tc>
+        <w:tc>
+          <w:tcPr>
+            <w:tcW w:w="509" w:type="pct"/>
+            <w:tcBorders>
+              <w:top w:val="single" w:sz="4" w:space="0" w:color="000000" w:themeColor="text1"/>
+              <w:left w:val="single" w:sz="4" w:space="0" w:color="000000" w:themeColor="text1"/>
+              <w:bottom w:val="single" w:sz="4" w:space="0" w:color="000000" w:themeColor="text1"/>
+              <w:right w:val="single" w:sz="4" w:space="0" w:color="000000" w:themeColor="text1"/>
+            </w:tcBorders>
+            <w:shd w:val="clear" w:color="auto" w:fill="8DB3E2" w:themeFill="text2" w:themeFillTint="66"/>
+            <w:hideMark/>
+          </w:tcPr>
+          <w:p>
+            <w:pPr>
+              <w:jc w:val="center"/>
+              <w:rPr>
+                <w:rFonts w:ascii="Times New Roman" w:hAnsi="Times New Roman" w:cs="Times New Roman"/>
+                <w:b/>
+                <w:bCs/>
+                <w:sz w:val="18"/>
+                <w:szCs w:val="13"/>
+              </w:rPr>
+            </w:pPr>
+            <w:r>
+              <w:rPr>
+                <w:rFonts w:ascii="宋体" w:eastAsia="宋体" w:hAnsi="宋体" w:cs="宋体" w:hint="eastAsia"/>
+                <w:b/>
+                <w:bCs/>
+                <w:sz w:val="18"/>
+                <w:szCs w:val="13"/>
+              </w:rPr>
+              <w:t>必</w:t>
+            </w:r>
+            <w:r>
+              <w:rPr>
+                <w:rFonts w:ascii="Times New Roman" w:hAnsi="Times New Roman" w:cs="Times New Roman" w:hint="eastAsia"/>
+                <w:b/>
+                <w:bCs/>
+                <w:sz w:val="18"/>
+                <w:szCs w:val="13"/>
+              </w:rPr>
+              <w:t>填</w:t>
+            </w:r>
+          </w:p>
+        </w:tc>
+        <w:tc>
+          <w:tcPr>
+            <w:tcW w:w="2450" w:type="pct"/>
+            <w:tcBorders>
+              <w:top w:val="single" w:sz="4" w:space="0" w:color="000000" w:themeColor="text1"/>
+              <w:left w:val="single" w:sz="4" w:space="0" w:color="000000" w:themeColor="text1"/>
+              <w:bottom w:val="single" w:sz="4" w:space="0" w:color="000000" w:themeColor="text1"/>
+              <w:right w:val="single" w:sz="4" w:space="0" w:color="000000" w:themeColor="text1"/>
+            </w:tcBorders>
+            <w:shd w:val="clear" w:color="auto" w:fill="8DB3E2" w:themeFill="text2" w:themeFillTint="66"/>
+            <w:hideMark/>
+          </w:tcPr>
+          <w:p>
+            <w:pPr>
+              <w:jc w:val="center"/>
+              <w:rPr>
+                <w:rFonts w:ascii="Times New Roman" w:hAnsi="Times New Roman" w:cs="Times New Roman"/>
+                <w:b/>
+                <w:bCs/>
+                <w:sz w:val="18"/>
+                <w:szCs w:val="13"/>
+              </w:rPr>
+            </w:pPr>
+            <w:r>
+              <w:rPr>
+                <w:rFonts w:ascii="宋体" w:eastAsia="宋体" w:hAnsi="宋体" w:cs="宋体" w:hint="eastAsia"/>
+                <w:b/>
+                <w:bCs/>
+                <w:sz w:val="18"/>
+                <w:szCs w:val="13"/>
+              </w:rPr>
+              <w:t>说</w:t>
+            </w:r>
+            <w:r>
+              <w:rPr>
+                <w:rFonts w:ascii="Times New Roman" w:hAnsi="Times New Roman" w:cs="Times New Roman" w:hint="eastAsia"/>
+                <w:b/>
+                <w:bCs/>
+                <w:sz w:val="18"/>
+                <w:szCs w:val="13"/>
+              </w:rPr>
+              <w:t>明</w:t>
+            </w:r>
+          </w:p>
+        </w:tc>
+      </w:tr>
+      <w:tr>
+        <w:trPr>
+          <w:jc w:val="center"/>
+        </w:trPr>
+        <w:tc>
+          <w:tcPr>
+            <w:tcW w:w="684" w:type="pct"/>
+            <w:tcBorders>
+              <w:top w:val="single" w:sz="4" w:space="0" w:color="000000" w:themeColor="text1"/>
+              <w:left w:val="single" w:sz="4" w:space="0" w:color="000000" w:themeColor="text1"/>
+              <w:bottom w:val="single" w:sz="4" w:space="0" w:color="000000" w:themeColor="text1"/>
+              <w:right w:val="single" w:sz="4" w:space="0" w:color="000000" w:themeColor="text1"/>
+            </w:tcBorders>
+          </w:tcPr>
+          <w:p>
+            <w:pPr>
+              <w:rPr>
+                <w:sz w:val="18"/>
+                <w:szCs w:val="13"/>
+              </w:rPr>
+            </w:pPr>
+            <w:r>
+              <w:rPr>
+                <w:sz w:val="18"/>
+                <w:szCs w:val="13"/>
+              </w:rPr>
+              <w:t>T</w:t>
+            </w:r>
+            <w:r>
+              <w:rPr>
+                <w:rFonts w:hint="eastAsia"/>
+                <w:sz w:val="18"/>
+                <w:szCs w:val="13"/>
+              </w:rPr>
+              <w:t>oken</w:t>
+            </w:r>
+          </w:p>
+        </w:tc>
+        <w:tc>
+          <w:tcPr>
+            <w:tcW w:w="947" w:type="pct"/>
+            <w:tcBorders>
+              <w:top w:val="single" w:sz="4" w:space="0" w:color="000000" w:themeColor="text1"/>
+              <w:left w:val="single" w:sz="4" w:space="0" w:color="000000" w:themeColor="text1"/>
+              <w:bottom w:val="single" w:sz="4" w:space="0" w:color="000000" w:themeColor="text1"/>
+              <w:right w:val="single" w:sz="4" w:space="0" w:color="000000" w:themeColor="text1"/>
+            </w:tcBorders>
+          </w:tcPr>
+          <w:p>
+            <w:pPr>
+              <w:rPr>
+                <w:sz w:val="18"/>
+                <w:szCs w:val="13"/>
+              </w:rPr>
+            </w:pPr>
+            <w:r>
+              <w:rPr>
+                <w:rFonts w:hint="eastAsia"/>
+                <w:sz w:val="18"/>
+                <w:szCs w:val="13"/>
+              </w:rPr>
+              <w:t>token</w:t>
+            </w:r>
+          </w:p>
+        </w:tc>
+        <w:tc>
+          <w:tcPr>
+            <w:tcW w:w="410" w:type="pct"/>
+            <w:tcBorders>
+              <w:top w:val="single" w:sz="4" w:space="0" w:color="000000" w:themeColor="text1"/>
+              <w:left w:val="single" w:sz="4" w:space="0" w:color="000000" w:themeColor="text1"/>
+              <w:bottom w:val="single" w:sz="4" w:space="0" w:color="000000" w:themeColor="text1"/>
+              <w:right w:val="single" w:sz="4" w:space="0" w:color="000000" w:themeColor="text1"/>
+            </w:tcBorders>
+          </w:tcPr>
+          <w:p>
+            <w:pPr>
+              <w:jc w:val="center"/>
+              <w:rPr>
+                <w:sz w:val="18"/>
+                <w:szCs w:val="13"/>
+              </w:rPr>
+            </w:pPr>
+            <w:r>
+              <w:rPr>
+                <w:sz w:val="18"/>
+                <w:szCs w:val="13"/>
+              </w:rPr>
+              <w:t>I</w:t>
+            </w:r>
+          </w:p>
+        </w:tc>
+        <w:tc>
+          <w:tcPr>
+            <w:tcW w:w="509" w:type="pct"/>
+            <w:tcBorders>
+              <w:top w:val="single" w:sz="4" w:space="0" w:color="000000" w:themeColor="text1"/>
+              <w:left w:val="single" w:sz="4" w:space="0" w:color="000000" w:themeColor="text1"/>
+              <w:bottom w:val="single" w:sz="4" w:space="0" w:color="000000" w:themeColor="text1"/>
+              <w:right w:val="single" w:sz="4" w:space="0" w:color="000000" w:themeColor="text1"/>
+            </w:tcBorders>
+          </w:tcPr>
+          <w:p>
+            <w:pPr>
+              <w:jc w:val="center"/>
+              <w:rPr>
+                <w:sz w:val="18"/>
+                <w:szCs w:val="13"/>
+              </w:rPr>
+            </w:pPr>
+            <w:r>
+              <w:rPr>
+                <w:rFonts w:hint="eastAsia"/>
+                <w:sz w:val="18"/>
+                <w:szCs w:val="13"/>
+              </w:rPr>
+              <w:t>Y</w:t>
+            </w:r>
+          </w:p>
+        </w:tc>
+        <w:tc>
+          <w:tcPr>
+            <w:tcW w:w="2450" w:type="pct"/>
+            <w:tcBorders>
+              <w:top w:val="single" w:sz="4" w:space="0" w:color="000000" w:themeColor="text1"/>
+              <w:left w:val="single" w:sz="4" w:space="0" w:color="000000" w:themeColor="text1"/>
+              <w:bottom w:val="single" w:sz="4" w:space="0" w:color="000000" w:themeColor="text1"/>
+              <w:right w:val="single" w:sz="4" w:space="0" w:color="000000" w:themeColor="text1"/>
+            </w:tcBorders>
+          </w:tcPr>
+          <w:p>
+            <w:pPr>
+              <w:rPr>
+                <w:sz w:val="18"/>
+                <w:szCs w:val="13"/>
+              </w:rPr>
+            </w:pPr>
+          </w:p>
+        </w:tc>
+      </w:tr>
+      <w:tr>
+        <w:trPr>
+          <w:jc w:val="center"/>
+        </w:trPr>
+        <w:tc>
+          <w:tcPr>
+            <w:tcW w:w="684" w:type="pct"/>
+            <w:tcBorders>
+              <w:top w:val="single" w:sz="4" w:space="0" w:color="000000" w:themeColor="text1"/>
+              <w:left w:val="single" w:sz="4" w:space="0" w:color="000000" w:themeColor="text1"/>
+              <w:bottom w:val="single" w:sz="4" w:space="0" w:color="000000" w:themeColor="text1"/>
+              <w:right w:val="single" w:sz="4" w:space="0" w:color="000000" w:themeColor="text1"/>
+            </w:tcBorders>
+          </w:tcPr>
+          <w:p>
+            <w:pPr>
+              <w:rPr>
+                <w:sz w:val="18"/>
+                <w:szCs w:val="13"/>
+              </w:rPr>
+            </w:pPr>
+            <w:r>
+              <w:rPr>
+                <w:sz w:val="18"/>
+                <w:szCs w:val="13"/>
+              </w:rPr>
+              <w:t>gridMemberId</w:t>
+            </w:r>
+          </w:p>
+        </w:tc>
+        <w:tc>
+          <w:tcPr>
+            <w:tcW w:w="947" w:type="pct"/>
+            <w:tcBorders>
+              <w:top w:val="single" w:sz="4" w:space="0" w:color="000000" w:themeColor="text1"/>
+              <w:left w:val="single" w:sz="4" w:space="0" w:color="000000" w:themeColor="text1"/>
+              <w:bottom w:val="single" w:sz="4" w:space="0" w:color="000000" w:themeColor="text1"/>
+              <w:right w:val="single" w:sz="4" w:space="0" w:color="000000" w:themeColor="text1"/>
+            </w:tcBorders>
+          </w:tcPr>
+          <w:p>
+            <w:pPr>
+              <w:rPr>
+                <w:sz w:val="18"/>
+                <w:szCs w:val="13"/>
+              </w:rPr>
+            </w:pPr>
+            <w:r>
+              <w:rPr>
+                <w:rFonts w:hint="eastAsia"/>
+                <w:sz w:val="18"/>
+                <w:szCs w:val="13"/>
+              </w:rPr>
+              <w:t>账号</w:t>
+            </w:r>
+            <w:r>
+              <w:rPr>
+                <w:rFonts w:hint="eastAsia"/>
+                <w:sz w:val="18"/>
+                <w:szCs w:val="13"/>
+              </w:rPr>
+              <w:t>id</w:t>
+            </w:r>
+          </w:p>
+        </w:tc>
+        <w:tc>
+          <w:tcPr>
+            <w:tcW w:w="410" w:type="pct"/>
+            <w:tcBorders>
+              <w:top w:val="single" w:sz="4" w:space="0" w:color="000000" w:themeColor="text1"/>
+              <w:left w:val="single" w:sz="4" w:space="0" w:color="000000" w:themeColor="text1"/>
+              <w:bottom w:val="single" w:sz="4" w:space="0" w:color="000000" w:themeColor="text1"/>
+              <w:right w:val="single" w:sz="4" w:space="0" w:color="000000" w:themeColor="text1"/>
+            </w:tcBorders>
+          </w:tcPr>
+          <w:p>
+            <w:pPr>
+              <w:jc w:val="center"/>
+              <w:rPr>
+                <w:sz w:val="18"/>
+                <w:szCs w:val="13"/>
+              </w:rPr>
+            </w:pPr>
+          </w:p>
+        </w:tc>
+        <w:tc>
+          <w:tcPr>
+            <w:tcW w:w="509" w:type="pct"/>
+            <w:tcBorders>
+              <w:top w:val="single" w:sz="4" w:space="0" w:color="000000" w:themeColor="text1"/>
+              <w:left w:val="single" w:sz="4" w:space="0" w:color="000000" w:themeColor="text1"/>
+              <w:bottom w:val="single" w:sz="4" w:space="0" w:color="000000" w:themeColor="text1"/>
+              <w:right w:val="single" w:sz="4" w:space="0" w:color="000000" w:themeColor="text1"/>
+            </w:tcBorders>
+          </w:tcPr>
+          <w:p>
+            <w:pPr>
+              <w:jc w:val="center"/>
+              <w:rPr>
+                <w:sz w:val="18"/>
+                <w:szCs w:val="13"/>
+              </w:rPr>
+            </w:pPr>
+          </w:p>
+        </w:tc>
+        <w:tc>
+          <w:tcPr>
+            <w:tcW w:w="2450" w:type="pct"/>
+            <w:tcBorders>
+              <w:top w:val="single" w:sz="4" w:space="0" w:color="000000" w:themeColor="text1"/>
+              <w:left w:val="single" w:sz="4" w:space="0" w:color="000000" w:themeColor="text1"/>
+              <w:bottom w:val="single" w:sz="4" w:space="0" w:color="000000" w:themeColor="text1"/>
+              <w:right w:val="single" w:sz="4" w:space="0" w:color="000000" w:themeColor="text1"/>
+            </w:tcBorders>
+          </w:tcPr>
+          <w:p>
+            <w:pPr>
+              <w:rPr>
+                <w:sz w:val="18"/>
+                <w:szCs w:val="13"/>
+              </w:rPr>
+            </w:pPr>
+          </w:p>
+        </w:tc>
+      </w:tr>
+      <w:tr>
+        <w:trPr>
+          <w:trHeight w:val="344"/>
+          <w:jc w:val="center"/>
+        </w:trPr>
+        <w:tc>
+          <w:tcPr>
+            <w:tcW w:w="684" w:type="pct"/>
+            <w:tcBorders>
+              <w:top w:val="single" w:sz="4" w:space="0" w:color="000000" w:themeColor="text1"/>
+              <w:left w:val="single" w:sz="4" w:space="0" w:color="000000" w:themeColor="text1"/>
+              <w:bottom w:val="single" w:sz="4" w:space="0" w:color="000000" w:themeColor="text1"/>
+              <w:right w:val="single" w:sz="4" w:space="0" w:color="000000" w:themeColor="text1"/>
+            </w:tcBorders>
+          </w:tcPr>
+          <w:p>
+            <w:pPr>
+              <w:rPr>
+                <w:sz w:val="18"/>
+                <w:szCs w:val="13"/>
+              </w:rPr>
+            </w:pPr>
+            <w:r>
+              <w:rPr>
+                <w:sz w:val="18"/>
+                <w:szCs w:val="13"/>
+              </w:rPr>
+              <w:t>imgPath</w:t>
+            </w:r>
+          </w:p>
+        </w:tc>
+        <w:tc>
+          <w:tcPr>
+            <w:tcW w:w="947" w:type="pct"/>
+            <w:tcBorders>
+              <w:top w:val="single" w:sz="4" w:space="0" w:color="000000" w:themeColor="text1"/>
+              <w:left w:val="single" w:sz="4" w:space="0" w:color="000000" w:themeColor="text1"/>
+              <w:bottom w:val="single" w:sz="4" w:space="0" w:color="000000" w:themeColor="text1"/>
+              <w:right w:val="single" w:sz="4" w:space="0" w:color="000000" w:themeColor="text1"/>
+            </w:tcBorders>
+          </w:tcPr>
+          <w:p>
+            <w:pPr>
+              <w:rPr>
+                <w:sz w:val="18"/>
+                <w:szCs w:val="13"/>
+              </w:rPr>
+            </w:pPr>
+            <w:r>
+              <w:rPr>
+                <w:rFonts w:hint="eastAsia"/>
+                <w:sz w:val="18"/>
+                <w:szCs w:val="13"/>
+              </w:rPr>
+              <w:t>图片路径</w:t>
+            </w:r>
+          </w:p>
+        </w:tc>
+        <w:tc>
+          <w:tcPr>
+            <w:tcW w:w="410" w:type="pct"/>
+            <w:tcBorders>
+              <w:top w:val="single" w:sz="4" w:space="0" w:color="000000" w:themeColor="text1"/>
+              <w:left w:val="single" w:sz="4" w:space="0" w:color="000000" w:themeColor="text1"/>
+              <w:bottom w:val="single" w:sz="4" w:space="0" w:color="000000" w:themeColor="text1"/>
+              <w:right w:val="single" w:sz="4" w:space="0" w:color="000000" w:themeColor="text1"/>
+            </w:tcBorders>
+          </w:tcPr>
+          <w:p>
+            <w:pPr>
+              <w:jc w:val="center"/>
+              <w:rPr>
+                <w:sz w:val="18"/>
+                <w:szCs w:val="13"/>
+              </w:rPr>
+            </w:pPr>
+          </w:p>
+        </w:tc>
+        <w:tc>
+          <w:tcPr>
+            <w:tcW w:w="509" w:type="pct"/>
+            <w:tcBorders>
+              <w:top w:val="single" w:sz="4" w:space="0" w:color="000000" w:themeColor="text1"/>
+              <w:left w:val="single" w:sz="4" w:space="0" w:color="000000" w:themeColor="text1"/>
+              <w:bottom w:val="single" w:sz="4" w:space="0" w:color="000000" w:themeColor="text1"/>
+              <w:right w:val="single" w:sz="4" w:space="0" w:color="000000" w:themeColor="text1"/>
+            </w:tcBorders>
+          </w:tcPr>
+          <w:p>
+            <w:pPr>
+              <w:jc w:val="center"/>
+              <w:rPr>
+                <w:sz w:val="18"/>
+                <w:szCs w:val="13"/>
+              </w:rPr>
+            </w:pPr>
+          </w:p>
+        </w:tc>
+        <w:tc>
+          <w:tcPr>
+            <w:tcW w:w="2450" w:type="pct"/>
+            <w:tcBorders>
+              <w:top w:val="single" w:sz="4" w:space="0" w:color="000000" w:themeColor="text1"/>
+              <w:left w:val="single" w:sz="4" w:space="0" w:color="000000" w:themeColor="text1"/>
+              <w:bottom w:val="single" w:sz="4" w:space="0" w:color="000000" w:themeColor="text1"/>
+              <w:right w:val="single" w:sz="4" w:space="0" w:color="000000" w:themeColor="text1"/>
+            </w:tcBorders>
+          </w:tcPr>
+          <w:p>
+            <w:pPr>
+              <w:rPr>
+                <w:sz w:val="18"/>
+                <w:szCs w:val="13"/>
+              </w:rPr>
+            </w:pPr>
+          </w:p>
+        </w:tc>
+      </w:tr>
+      <w:tr>
+        <w:trPr>
+          <w:trHeight w:val="344"/>
+          <w:jc w:val="center"/>
+        </w:trPr>
+        <w:tc>
+          <w:tcPr>
+            <w:tcW w:w="684" w:type="pct"/>
+            <w:tcBorders>
+              <w:top w:val="single" w:sz="4" w:space="0" w:color="000000" w:themeColor="text1"/>
+              <w:left w:val="single" w:sz="4" w:space="0" w:color="000000" w:themeColor="text1"/>
+              <w:bottom w:val="single" w:sz="4" w:space="0" w:color="000000" w:themeColor="text1"/>
+              <w:right w:val="single" w:sz="4" w:space="0" w:color="000000" w:themeColor="text1"/>
+            </w:tcBorders>
+          </w:tcPr>
+          <w:p>
+            <w:pPr>
+              <w:rPr>
+                <w:sz w:val="18"/>
+                <w:szCs w:val="13"/>
+              </w:rPr>
+            </w:pPr>
+            <w:r>
+              <w:rPr>
+                <w:sz w:val="18"/>
+                <w:szCs w:val="13"/>
+              </w:rPr>
+              <w:t>oldId</w:t>
+            </w:r>
+          </w:p>
+        </w:tc>
+        <w:tc>
+          <w:tcPr>
+            <w:tcW w:w="947" w:type="pct"/>
+            <w:tcBorders>
+              <w:top w:val="single" w:sz="4" w:space="0" w:color="000000" w:themeColor="text1"/>
+              <w:left w:val="single" w:sz="4" w:space="0" w:color="000000" w:themeColor="text1"/>
+              <w:bottom w:val="single" w:sz="4" w:space="0" w:color="000000" w:themeColor="text1"/>
+              <w:right w:val="single" w:sz="4" w:space="0" w:color="000000" w:themeColor="text1"/>
+            </w:tcBorders>
+          </w:tcPr>
+          <w:p>
+            <w:pPr>
+              <w:rPr>
+                <w:sz w:val="18"/>
+                <w:szCs w:val="13"/>
+              </w:rPr>
+            </w:pPr>
+            <w:r>
+              <w:rPr>
+                <w:rFonts w:hint="eastAsia"/>
+                <w:sz w:val="18"/>
+                <w:szCs w:val="13"/>
+              </w:rPr>
+              <w:t>老人</w:t>
+            </w:r>
+            <w:r>
+              <w:rPr>
+                <w:rFonts w:hint="eastAsia"/>
+                <w:sz w:val="18"/>
+                <w:szCs w:val="13"/>
+              </w:rPr>
+              <w:t>id</w:t>
+            </w:r>
+          </w:p>
+        </w:tc>
+        <w:tc>
+          <w:tcPr>
+            <w:tcW w:w="410" w:type="pct"/>
+            <w:tcBorders>
+              <w:top w:val="single" w:sz="4" w:space="0" w:color="000000" w:themeColor="text1"/>
+              <w:left w:val="single" w:sz="4" w:space="0" w:color="000000" w:themeColor="text1"/>
+              <w:bottom w:val="single" w:sz="4" w:space="0" w:color="000000" w:themeColor="text1"/>
+              <w:right w:val="single" w:sz="4" w:space="0" w:color="000000" w:themeColor="text1"/>
+            </w:tcBorders>
+          </w:tcPr>
+          <w:p>
+            <w:pPr>
+              <w:jc w:val="center"/>
+              <w:rPr>
+                <w:sz w:val="18"/>
+                <w:szCs w:val="13"/>
+              </w:rPr>
+            </w:pPr>
+          </w:p>
+        </w:tc>
+        <w:tc>
+          <w:tcPr>
+            <w:tcW w:w="509" w:type="pct"/>
+            <w:tcBorders>
+              <w:top w:val="single" w:sz="4" w:space="0" w:color="000000" w:themeColor="text1"/>
+              <w:left w:val="single" w:sz="4" w:space="0" w:color="000000" w:themeColor="text1"/>
+              <w:bottom w:val="single" w:sz="4" w:space="0" w:color="000000" w:themeColor="text1"/>
+              <w:right w:val="single" w:sz="4" w:space="0" w:color="000000" w:themeColor="text1"/>
+            </w:tcBorders>
+          </w:tcPr>
+          <w:p>
+            <w:pPr>
+              <w:jc w:val="center"/>
+              <w:rPr>
+                <w:sz w:val="18"/>
+                <w:szCs w:val="13"/>
+              </w:rPr>
+            </w:pPr>
+          </w:p>
+        </w:tc>
+        <w:tc>
+          <w:tcPr>
+            <w:tcW w:w="2450" w:type="pct"/>
+            <w:tcBorders>
+              <w:top w:val="single" w:sz="4" w:space="0" w:color="000000" w:themeColor="text1"/>
+              <w:left w:val="single" w:sz="4" w:space="0" w:color="000000" w:themeColor="text1"/>
+              <w:bottom w:val="single" w:sz="4" w:space="0" w:color="000000" w:themeColor="text1"/>
+              <w:right w:val="single" w:sz="4" w:space="0" w:color="000000" w:themeColor="text1"/>
+            </w:tcBorders>
+          </w:tcPr>
+          <w:p>
+            <w:pPr>
+              <w:rPr>
+                <w:sz w:val="18"/>
+                <w:szCs w:val="13"/>
+              </w:rPr>
+            </w:pPr>
+          </w:p>
+        </w:tc>
+      </w:tr>
+      <w:tr>
+        <w:trPr>
+          <w:trHeight w:val="344"/>
+          <w:jc w:val="center"/>
+        </w:trPr>
+        <w:tc>
+          <w:tcPr>
+            <w:tcW w:w="684" w:type="pct"/>
+            <w:tcBorders>
+              <w:top w:val="single" w:sz="4" w:space="0" w:color="000000" w:themeColor="text1"/>
+              <w:left w:val="single" w:sz="4" w:space="0" w:color="000000" w:themeColor="text1"/>
+              <w:bottom w:val="single" w:sz="4" w:space="0" w:color="000000" w:themeColor="text1"/>
+              <w:right w:val="single" w:sz="4" w:space="0" w:color="000000" w:themeColor="text1"/>
+            </w:tcBorders>
+          </w:tcPr>
+          <w:p>
+            <w:pPr>
+              <w:rPr>
+                <w:sz w:val="18"/>
+                <w:szCs w:val="13"/>
+              </w:rPr>
+            </w:pPr>
+            <w:r>
+              <w:rPr>
+                <w:sz w:val="18"/>
+                <w:szCs w:val="13"/>
+              </w:rPr>
+              <w:t>filePath</w:t>
+            </w:r>
+          </w:p>
+        </w:tc>
+        <w:tc>
+          <w:tcPr>
+            <w:tcW w:w="947" w:type="pct"/>
+            <w:tcBorders>
+              <w:top w:val="single" w:sz="4" w:space="0" w:color="000000" w:themeColor="text1"/>
+              <w:left w:val="single" w:sz="4" w:space="0" w:color="000000" w:themeColor="text1"/>
+              <w:bottom w:val="single" w:sz="4" w:space="0" w:color="000000" w:themeColor="text1"/>
+              <w:right w:val="single" w:sz="4" w:space="0" w:color="000000" w:themeColor="text1"/>
+            </w:tcBorders>
+          </w:tcPr>
+          <w:p>
+            <w:pPr>
+              <w:rPr>
+                <w:sz w:val="18"/>
+                <w:szCs w:val="13"/>
+              </w:rPr>
+            </w:pPr>
+            <w:r>
+              <w:rPr>
+                <w:rFonts w:hint="eastAsia"/>
+                <w:sz w:val="18"/>
+                <w:szCs w:val="13"/>
+              </w:rPr>
+              <w:t>录音文件路径</w:t>
+            </w:r>
+          </w:p>
+        </w:tc>
+        <w:tc>
+          <w:tcPr>
+            <w:tcW w:w="410" w:type="pct"/>
+            <w:tcBorders>
+              <w:top w:val="single" w:sz="4" w:space="0" w:color="000000" w:themeColor="text1"/>
+              <w:left w:val="single" w:sz="4" w:space="0" w:color="000000" w:themeColor="text1"/>
+              <w:bottom w:val="single" w:sz="4" w:space="0" w:color="000000" w:themeColor="text1"/>
+              <w:right w:val="single" w:sz="4" w:space="0" w:color="000000" w:themeColor="text1"/>
+            </w:tcBorders>
+          </w:tcPr>
+          <w:p>
+            <w:pPr>
+              <w:jc w:val="center"/>
+              <w:rPr>
+                <w:sz w:val="18"/>
+                <w:szCs w:val="13"/>
+              </w:rPr>
+            </w:pPr>
+          </w:p>
+        </w:tc>
+        <w:tc>
+          <w:tcPr>
+            <w:tcW w:w="509" w:type="pct"/>
+            <w:tcBorders>
+              <w:top w:val="single" w:sz="4" w:space="0" w:color="000000" w:themeColor="text1"/>
+              <w:left w:val="single" w:sz="4" w:space="0" w:color="000000" w:themeColor="text1"/>
+              <w:bottom w:val="single" w:sz="4" w:space="0" w:color="000000" w:themeColor="text1"/>
+              <w:right w:val="single" w:sz="4" w:space="0" w:color="000000" w:themeColor="text1"/>
+            </w:tcBorders>
+          </w:tcPr>
+          <w:p>
+            <w:pPr>
+              <w:jc w:val="center"/>
+              <w:rPr>
+                <w:sz w:val="18"/>
+                <w:szCs w:val="13"/>
+              </w:rPr>
+            </w:pPr>
+          </w:p>
+        </w:tc>
+        <w:tc>
+          <w:tcPr>
+            <w:tcW w:w="2450" w:type="pct"/>
+            <w:tcBorders>
+              <w:top w:val="single" w:sz="4" w:space="0" w:color="000000" w:themeColor="text1"/>
+              <w:left w:val="single" w:sz="4" w:space="0" w:color="000000" w:themeColor="text1"/>
+              <w:bottom w:val="single" w:sz="4" w:space="0" w:color="000000" w:themeColor="text1"/>
+              <w:right w:val="single" w:sz="4" w:space="0" w:color="000000" w:themeColor="text1"/>
+            </w:tcBorders>
+          </w:tcPr>
+          <w:p>
+            <w:pPr>
+              <w:rPr>
+                <w:sz w:val="18"/>
+                <w:szCs w:val="13"/>
+              </w:rPr>
+            </w:pPr>
+          </w:p>
+        </w:tc>
+      </w:tr>
+      <w:tr>
+        <w:trPr>
+          <w:jc w:val="center"/>
+        </w:trPr>
+        <w:tc>
+          <w:tcPr>
+            <w:tcW w:w="5000" w:type="pct"/>
+            <w:gridSpan w:val="5"/>
+            <w:tcBorders>
+              <w:top w:val="single" w:sz="4" w:space="0" w:color="000000" w:themeColor="text1"/>
+              <w:left w:val="single" w:sz="4" w:space="0" w:color="000000" w:themeColor="text1"/>
+              <w:bottom w:val="single" w:sz="4" w:space="0" w:color="000000" w:themeColor="text1"/>
+              <w:right w:val="single" w:sz="4" w:space="0" w:color="000000" w:themeColor="text1"/>
+            </w:tcBorders>
+            <w:shd w:val="clear" w:color="auto" w:fill="8DB3E2" w:themeFill="text2" w:themeFillTint="66"/>
+            <w:hideMark/>
+          </w:tcPr>
+          <w:p>
+            <w:pPr>
+              <w:tabs>
+                <w:tab w:val="left" w:pos="1210"/>
+                <w:tab w:val="left" w:pos="1661"/>
+              </w:tabs>
+              <w:rPr>
+                <w:b/>
+                <w:sz w:val="18"/>
+                <w:szCs w:val="13"/>
+              </w:rPr>
+            </w:pPr>
+            <w:r>
+              <w:rPr>
+                <w:rFonts w:ascii="宋体" w:eastAsia="宋体" w:hAnsi="宋体" w:cs="宋体" w:hint="eastAsia"/>
+                <w:b/>
+                <w:sz w:val="18"/>
+                <w:szCs w:val="13"/>
+              </w:rPr>
+              <w:t>返回</w:t>
+            </w:r>
+            <w:r>
+              <w:rPr>
+                <w:rFonts w:hint="eastAsia"/>
+                <w:b/>
+                <w:sz w:val="18"/>
+                <w:szCs w:val="13"/>
+              </w:rPr>
+              <w:t>值</w:t>
+            </w:r>
+            <w:r>
+              <w:rPr>
+                <w:b/>
+                <w:sz w:val="18"/>
+                <w:szCs w:val="13"/>
+              </w:rPr>
+              <w:tab/>
+            </w:r>
+            <w:r>
+              <w:rPr>
+                <w:b/>
+                <w:sz w:val="18"/>
+                <w:szCs w:val="13"/>
+              </w:rPr>
+              <w:tab/>
+            </w:r>
+          </w:p>
+        </w:tc>
+      </w:tr>
+      <w:tr>
+        <w:trPr>
+          <w:jc w:val="center"/>
+        </w:trPr>
+        <w:tc>
+          <w:tcPr>
+            <w:tcW w:w="684" w:type="pct"/>
+            <w:tcBorders>
+              <w:top w:val="single" w:sz="4" w:space="0" w:color="000000" w:themeColor="text1"/>
+              <w:left w:val="single" w:sz="4" w:space="0" w:color="000000" w:themeColor="text1"/>
+              <w:bottom w:val="single" w:sz="4" w:space="0" w:color="000000" w:themeColor="text1"/>
+              <w:right w:val="single" w:sz="4" w:space="0" w:color="000000" w:themeColor="text1"/>
+            </w:tcBorders>
+            <w:hideMark/>
+          </w:tcPr>
+          <w:p>
+            <w:pPr>
+              <w:rPr>
+                <w:sz w:val="18"/>
+                <w:szCs w:val="13"/>
+              </w:rPr>
+            </w:pPr>
+            <w:r>
+              <w:rPr>
+                <w:rFonts w:ascii="宋体" w:eastAsia="宋体" w:hAnsi="宋体" w:cs="宋体" w:hint="eastAsia"/>
+                <w:b/>
+                <w:sz w:val="18"/>
+                <w:szCs w:val="13"/>
+              </w:rPr>
+              <w:t>code</w:t>
+            </w:r>
+          </w:p>
+        </w:tc>
+        <w:tc>
+          <w:tcPr>
+            <w:tcW w:w="947" w:type="pct"/>
+            <w:tcBorders>
+              <w:top w:val="single" w:sz="4" w:space="0" w:color="000000" w:themeColor="text1"/>
+              <w:left w:val="single" w:sz="4" w:space="0" w:color="000000" w:themeColor="text1"/>
+              <w:bottom w:val="single" w:sz="4" w:space="0" w:color="000000" w:themeColor="text1"/>
+              <w:right w:val="single" w:sz="4" w:space="0" w:color="000000" w:themeColor="text1"/>
+            </w:tcBorders>
+            <w:hideMark/>
+          </w:tcPr>
+          <w:p>
+            <w:pPr>
+              <w:rPr>
+                <w:sz w:val="18"/>
+                <w:szCs w:val="13"/>
+              </w:rPr>
+            </w:pPr>
+            <w:r>
+              <w:rPr>
+                <w:rFonts w:hint="eastAsia"/>
+                <w:sz w:val="18"/>
+                <w:szCs w:val="13"/>
+              </w:rPr>
+              <w:t>200/403</w:t>
+            </w:r>
+          </w:p>
+        </w:tc>
+        <w:tc>
+          <w:tcPr>
+            <w:tcW w:w="3370" w:type="pct"/>
+            <w:gridSpan w:val="3"/>
+            <w:tcBorders>
+              <w:top w:val="single" w:sz="4" w:space="0" w:color="000000" w:themeColor="text1"/>
+              <w:left w:val="single" w:sz="4" w:space="0" w:color="000000" w:themeColor="text1"/>
+              <w:bottom w:val="single" w:sz="4" w:space="0" w:color="000000" w:themeColor="text1"/>
+              <w:right w:val="single" w:sz="4" w:space="0" w:color="000000" w:themeColor="text1"/>
+            </w:tcBorders>
+            <w:hideMark/>
+          </w:tcPr>
+          <w:p>
+            <w:pPr>
+              <w:rPr>
+                <w:sz w:val="18"/>
+                <w:szCs w:val="13"/>
+              </w:rPr>
+            </w:pPr>
+          </w:p>
+        </w:tc>
+      </w:tr>
+      <w:tr>
+        <w:trPr>
+          <w:trHeight w:val="60"/>
+          <w:jc w:val="center"/>
+        </w:trPr>
+        <w:tc>
+          <w:tcPr>
+            <w:tcW w:w="684" w:type="pct"/>
+            <w:tcBorders>
+              <w:top w:val="single" w:sz="4" w:space="0" w:color="000000" w:themeColor="text1"/>
+              <w:left w:val="single" w:sz="4" w:space="0" w:color="000000" w:themeColor="text1"/>
+              <w:bottom w:val="single" w:sz="4" w:space="0" w:color="000000" w:themeColor="text1"/>
+              <w:right w:val="single" w:sz="4" w:space="0" w:color="000000" w:themeColor="text1"/>
+            </w:tcBorders>
+          </w:tcPr>
+          <w:p>
+            <w:pPr>
+              <w:rPr>
+                <w:rFonts w:ascii="宋体" w:eastAsia="宋体" w:hAnsi="宋体" w:cs="宋体"/>
+                <w:b/>
+                <w:sz w:val="18"/>
+                <w:szCs w:val="13"/>
+              </w:rPr>
+            </w:pPr>
+            <w:r>
+              <w:rPr>
+                <w:rFonts w:ascii="宋体" w:eastAsia="宋体" w:hAnsi="宋体" w:cs="宋体" w:hint="eastAsia"/>
+                <w:b/>
+                <w:sz w:val="18"/>
+                <w:szCs w:val="13"/>
+              </w:rPr>
+              <w:t>msg</w:t>
+            </w:r>
+          </w:p>
+        </w:tc>
+        <w:tc>
+          <w:tcPr>
+            <w:tcW w:w="947" w:type="pct"/>
+            <w:tcBorders>
+              <w:top w:val="single" w:sz="4" w:space="0" w:color="000000" w:themeColor="text1"/>
+              <w:left w:val="single" w:sz="4" w:space="0" w:color="000000" w:themeColor="text1"/>
+              <w:bottom w:val="single" w:sz="4" w:space="0" w:color="000000" w:themeColor="text1"/>
+              <w:right w:val="single" w:sz="4" w:space="0" w:color="000000" w:themeColor="text1"/>
+            </w:tcBorders>
+          </w:tcPr>
+          <w:p>
+            <w:pPr>
+              <w:rPr>
+                <w:sz w:val="18"/>
+                <w:szCs w:val="13"/>
+              </w:rPr>
+            </w:pPr>
+            <w:r>
+              <w:rPr>
+                <w:sz w:val="18"/>
+                <w:szCs w:val="13"/>
+              </w:rPr>
+              <w:t>S</w:t>
+            </w:r>
+            <w:r>
+              <w:rPr>
+                <w:rFonts w:hint="eastAsia"/>
+                <w:sz w:val="18"/>
+                <w:szCs w:val="13"/>
+              </w:rPr>
+              <w:t>uccess/</w:t>
+            </w:r>
+            <w:r>
+              <w:rPr>
+                <w:rFonts w:hint="eastAsia"/>
+                <w:sz w:val="18"/>
+                <w:szCs w:val="13"/>
+              </w:rPr>
+              <w:t>参数有误</w:t>
+            </w:r>
+          </w:p>
+        </w:tc>
+        <w:tc>
+          <w:tcPr>
+            <w:tcW w:w="3370" w:type="pct"/>
+            <w:gridSpan w:val="3"/>
+            <w:tcBorders>
+              <w:top w:val="single" w:sz="4" w:space="0" w:color="000000" w:themeColor="text1"/>
+              <w:left w:val="single" w:sz="4" w:space="0" w:color="000000" w:themeColor="text1"/>
+              <w:bottom w:val="single" w:sz="4" w:space="0" w:color="000000" w:themeColor="text1"/>
+              <w:right w:val="single" w:sz="4" w:space="0" w:color="000000" w:themeColor="text1"/>
+            </w:tcBorders>
+          </w:tcPr>
+          <w:p>
+            <w:pPr>
+              <w:rPr>
+                <w:sz w:val="18"/>
+                <w:szCs w:val="13"/>
+              </w:rPr>
+            </w:pPr>
+          </w:p>
+        </w:tc>
+      </w:tr>
+    </w:tbl>
+    <w:p>
+      <w:pPr>
+        <w:rPr>
+          <w:rFonts w:hint="eastAsia"/>
+          <w:sz w:val="13"/>
+          <w:szCs w:val="13"/>
+        </w:rPr>
+      </w:pPr>
+    </w:p>
+    <w:p>
+      <w:pPr>
+        <w:outlineLvl w:val="0"/>
+        <w:rPr>
+          <w:sz w:val="13"/>
+          <w:szCs w:val="13"/>
+        </w:rPr>
+      </w:pPr>
+      <w:r>
+        <w:rPr>
+          <w:rFonts w:ascii="华文楷体" w:eastAsia="华文楷体" w:hAnsi="华文楷体" w:hint="eastAsia"/>
+          <w:b/>
+          <w:sz w:val="24"/>
+          <w:szCs w:val="24"/>
+        </w:rPr>
+        <w:t>（</w:t>
+      </w:r>
+      <w:r>
+        <w:rPr>
+          <w:rFonts w:ascii="华文楷体" w:eastAsia="华文楷体" w:hAnsi="华文楷体" w:hint="eastAsia"/>
+          <w:b/>
+          <w:sz w:val="24"/>
+          <w:szCs w:val="24"/>
+        </w:rPr>
+        <w:t>七</w:t>
+      </w:r>
+      <w:r>
+        <w:rPr>
+          <w:rFonts w:ascii="华文楷体" w:eastAsia="华文楷体" w:hAnsi="华文楷体" w:hint="eastAsia"/>
+          <w:b/>
+          <w:sz w:val="24"/>
+          <w:szCs w:val="24"/>
+        </w:rPr>
+        <w:t>）</w:t>
+      </w:r>
+      <w:r>
+        <w:rPr>
+          <w:rFonts w:ascii="华文楷体" w:eastAsia="华文楷体" w:hAnsi="华文楷体" w:hint="eastAsia"/>
+          <w:b/>
+          <w:sz w:val="24"/>
+          <w:szCs w:val="24"/>
+        </w:rPr>
+        <w:t>保存回访信息</w:t>
+      </w:r>
+    </w:p>
+    <w:tbl>
+      <w:tblPr>
+        <w:tblStyle w:val="a6"/>
+        <w:tblW w:w="4921" w:type="pct"/>
+        <w:jc w:val="center"/>
+        <w:tblLayout w:type="fixed"/>
+        <w:tblLook w:val="04A0" w:firstRow="1" w:lastRow="0" w:firstColumn="1" w:lastColumn="0" w:noHBand="0" w:noVBand="1"/>
+      </w:tblPr>
+      <w:tblGrid>
+        <w:gridCol w:w="1147"/>
+        <w:gridCol w:w="1588"/>
+        <w:gridCol w:w="688"/>
+        <w:gridCol w:w="854"/>
+        <w:gridCol w:w="4110"/>
+      </w:tblGrid>
+      <w:tr>
+        <w:trPr>
+          <w:trHeight w:val="181"/>
+          <w:jc w:val="center"/>
+        </w:trPr>
+        <w:tc>
+          <w:tcPr>
+            <w:tcW w:w="5000" w:type="pct"/>
+            <w:gridSpan w:val="5"/>
+            <w:tcBorders>
+              <w:top w:val="single" w:sz="4" w:space="0" w:color="000000" w:themeColor="text1"/>
+              <w:left w:val="single" w:sz="4" w:space="0" w:color="000000" w:themeColor="text1"/>
+              <w:bottom w:val="single" w:sz="4" w:space="0" w:color="000000" w:themeColor="text1"/>
+              <w:right w:val="single" w:sz="4" w:space="0" w:color="000000" w:themeColor="text1"/>
+            </w:tcBorders>
+            <w:shd w:val="clear" w:color="auto" w:fill="8DB3E2" w:themeFill="text2" w:themeFillTint="66"/>
+            <w:hideMark/>
+          </w:tcPr>
+          <w:p>
+            <w:pPr>
+              <w:tabs>
+                <w:tab w:val="left" w:pos="1210"/>
+              </w:tabs>
+              <w:rPr>
+                <w:color w:val="FF0000"/>
+                <w:sz w:val="18"/>
+                <w:szCs w:val="13"/>
+              </w:rPr>
+            </w:pPr>
+            <w:r>
+              <w:rPr>
+                <w:rFonts w:ascii="宋体" w:eastAsia="宋体" w:hAnsi="宋体" w:cs="宋体" w:hint="eastAsia"/>
+                <w:b/>
+                <w:sz w:val="18"/>
+                <w:szCs w:val="13"/>
+              </w:rPr>
+              <w:t>2</w:t>
+            </w:r>
+            <w:r>
+              <w:rPr>
+                <w:rFonts w:ascii="宋体" w:eastAsia="宋体" w:hAnsi="宋体" w:cs="宋体" w:hint="eastAsia"/>
+                <w:b/>
+                <w:sz w:val="18"/>
+                <w:szCs w:val="13"/>
+              </w:rPr>
+              <w:t>.</w:t>
+            </w:r>
+            <w:r>
+              <w:rPr>
+                <w:rFonts w:ascii="宋体" w:eastAsia="宋体" w:hAnsi="宋体" w:cs="宋体" w:hint="eastAsia"/>
+                <w:b/>
+                <w:sz w:val="18"/>
+                <w:szCs w:val="13"/>
+              </w:rPr>
+              <w:t>查询列表</w:t>
+            </w:r>
+          </w:p>
+        </w:tc>
+      </w:tr>
+      <w:tr>
+        <w:trPr>
+          <w:trHeight w:val="181"/>
+          <w:jc w:val="center"/>
+        </w:trPr>
+        <w:tc>
+          <w:tcPr>
+            <w:tcW w:w="684" w:type="pct"/>
+            <w:tcBorders>
+              <w:top w:val="single" w:sz="4" w:space="0" w:color="000000" w:themeColor="text1"/>
+              <w:left w:val="single" w:sz="4" w:space="0" w:color="000000" w:themeColor="text1"/>
+              <w:bottom w:val="single" w:sz="4" w:space="0" w:color="000000" w:themeColor="text1"/>
+              <w:right w:val="single" w:sz="4" w:space="0" w:color="000000" w:themeColor="text1"/>
+            </w:tcBorders>
+            <w:hideMark/>
+          </w:tcPr>
+          <w:p>
+            <w:pPr>
+              <w:jc w:val="left"/>
+              <w:rPr>
+                <w:b/>
+                <w:sz w:val="18"/>
+                <w:szCs w:val="13"/>
+              </w:rPr>
+            </w:pPr>
+            <w:r>
+              <w:rPr>
+                <w:rFonts w:ascii="宋体" w:eastAsia="宋体" w:hAnsi="宋体" w:cs="宋体" w:hint="eastAsia"/>
+                <w:b/>
+                <w:sz w:val="18"/>
+                <w:szCs w:val="13"/>
+              </w:rPr>
+              <w:t>请求地</w:t>
+            </w:r>
+            <w:r>
+              <w:rPr>
+                <w:rFonts w:hint="eastAsia"/>
+                <w:b/>
+                <w:sz w:val="18"/>
+                <w:szCs w:val="13"/>
+              </w:rPr>
+              <w:t>址</w:t>
+            </w:r>
+          </w:p>
+        </w:tc>
+        <w:tc>
+          <w:tcPr>
+            <w:tcW w:w="4316" w:type="pct"/>
+            <w:gridSpan w:val="4"/>
+            <w:tcBorders>
+              <w:top w:val="single" w:sz="4" w:space="0" w:color="000000" w:themeColor="text1"/>
+              <w:left w:val="single" w:sz="4" w:space="0" w:color="000000" w:themeColor="text1"/>
+              <w:bottom w:val="single" w:sz="4" w:space="0" w:color="000000" w:themeColor="text1"/>
+              <w:right w:val="single" w:sz="4" w:space="0" w:color="000000" w:themeColor="text1"/>
+            </w:tcBorders>
+            <w:hideMark/>
+          </w:tcPr>
+          <w:p>
+            <w:pPr>
+              <w:rPr>
+                <w:sz w:val="18"/>
+                <w:szCs w:val="13"/>
+              </w:rPr>
+            </w:pPr>
+            <w:r>
+              <w:rPr>
+                <w:sz w:val="18"/>
+                <w:szCs w:val="13"/>
+              </w:rPr>
+              <w:t>/</w:t>
+            </w:r>
+            <w:r>
+              <w:rPr>
+                <w:sz w:val="18"/>
+                <w:szCs w:val="13"/>
+              </w:rPr>
+              <w:t>gridMemberApp</w:t>
+            </w:r>
+            <w:r>
+              <w:rPr>
+                <w:sz w:val="18"/>
+                <w:szCs w:val="13"/>
+              </w:rPr>
+              <w:t>/</w:t>
+            </w:r>
+            <w:r>
+              <w:rPr>
+                <w:sz w:val="18"/>
+                <w:szCs w:val="13"/>
+              </w:rPr>
+              <w:t>findReturnVisitList</w:t>
+            </w:r>
+            <w:r>
+              <w:rPr>
+                <w:sz w:val="18"/>
+                <w:szCs w:val="13"/>
+              </w:rPr>
+              <w:t>.do</w:t>
+            </w:r>
+          </w:p>
+        </w:tc>
+      </w:tr>
+      <w:tr>
+        <w:trPr>
+          <w:jc w:val="center"/>
+        </w:trPr>
+        <w:tc>
+          <w:tcPr>
+            <w:tcW w:w="684" w:type="pct"/>
+            <w:tcBorders>
+              <w:top w:val="single" w:sz="4" w:space="0" w:color="000000" w:themeColor="text1"/>
+              <w:left w:val="single" w:sz="4" w:space="0" w:color="000000" w:themeColor="text1"/>
+              <w:bottom w:val="single" w:sz="4" w:space="0" w:color="000000" w:themeColor="text1"/>
+              <w:right w:val="single" w:sz="4" w:space="0" w:color="000000" w:themeColor="text1"/>
+            </w:tcBorders>
+            <w:hideMark/>
+          </w:tcPr>
+          <w:p>
+            <w:pPr>
+              <w:jc w:val="left"/>
+              <w:rPr>
+                <w:b/>
+                <w:sz w:val="18"/>
+                <w:szCs w:val="13"/>
+              </w:rPr>
+            </w:pPr>
+            <w:r>
+              <w:rPr>
+                <w:rFonts w:ascii="宋体" w:eastAsia="宋体" w:hAnsi="宋体" w:cs="宋体" w:hint="eastAsia"/>
+                <w:b/>
+                <w:sz w:val="18"/>
+                <w:szCs w:val="13"/>
+              </w:rPr>
+              <w:t>请求方</w:t>
+            </w:r>
+            <w:r>
+              <w:rPr>
+                <w:rFonts w:hint="eastAsia"/>
+                <w:b/>
+                <w:sz w:val="18"/>
+                <w:szCs w:val="13"/>
+              </w:rPr>
+              <w:t>式</w:t>
+            </w:r>
+          </w:p>
+        </w:tc>
+        <w:tc>
+          <w:tcPr>
+            <w:tcW w:w="4316" w:type="pct"/>
+            <w:gridSpan w:val="4"/>
+            <w:tcBorders>
+              <w:top w:val="single" w:sz="4" w:space="0" w:color="000000" w:themeColor="text1"/>
+              <w:left w:val="single" w:sz="4" w:space="0" w:color="000000" w:themeColor="text1"/>
+              <w:bottom w:val="single" w:sz="4" w:space="0" w:color="000000" w:themeColor="text1"/>
+              <w:right w:val="single" w:sz="4" w:space="0" w:color="000000" w:themeColor="text1"/>
+            </w:tcBorders>
+            <w:hideMark/>
+          </w:tcPr>
+          <w:p>
+            <w:pPr>
+              <w:rPr>
+                <w:sz w:val="18"/>
+                <w:szCs w:val="13"/>
+              </w:rPr>
+            </w:pPr>
+            <w:r>
+              <w:rPr>
+                <w:rFonts w:hint="eastAsia"/>
+                <w:sz w:val="18"/>
+                <w:szCs w:val="13"/>
+              </w:rPr>
+              <w:t>post</w:t>
+            </w:r>
+          </w:p>
+        </w:tc>
+      </w:tr>
+      <w:tr>
+        <w:trPr>
+          <w:jc w:val="center"/>
+        </w:trPr>
+        <w:tc>
+          <w:tcPr>
+            <w:tcW w:w="684" w:type="pct"/>
+            <w:tcBorders>
+              <w:top w:val="single" w:sz="4" w:space="0" w:color="000000" w:themeColor="text1"/>
+              <w:left w:val="single" w:sz="4" w:space="0" w:color="000000" w:themeColor="text1"/>
+              <w:bottom w:val="single" w:sz="4" w:space="0" w:color="000000" w:themeColor="text1"/>
+              <w:right w:val="single" w:sz="4" w:space="0" w:color="000000" w:themeColor="text1"/>
+            </w:tcBorders>
+            <w:hideMark/>
+          </w:tcPr>
+          <w:p>
+            <w:pPr>
+              <w:jc w:val="left"/>
+              <w:rPr>
+                <w:b/>
+                <w:sz w:val="18"/>
+                <w:szCs w:val="13"/>
+              </w:rPr>
+            </w:pPr>
+            <w:r>
+              <w:rPr>
+                <w:rFonts w:ascii="宋体" w:eastAsia="宋体" w:hAnsi="宋体" w:cs="宋体" w:hint="eastAsia"/>
+                <w:b/>
+                <w:sz w:val="18"/>
+                <w:szCs w:val="13"/>
+              </w:rPr>
+              <w:t>返回</w:t>
+            </w:r>
+            <w:r>
+              <w:rPr>
+                <w:rFonts w:ascii="宋体" w:eastAsia="宋体" w:hAnsi="宋体" w:cs="宋体" w:hint="eastAsia"/>
+                <w:b/>
+                <w:sz w:val="18"/>
+                <w:szCs w:val="13"/>
+              </w:rPr>
+              <w:t>类</w:t>
+            </w:r>
+            <w:r>
+              <w:rPr>
+                <w:rFonts w:hint="eastAsia"/>
+                <w:b/>
+                <w:sz w:val="18"/>
+                <w:szCs w:val="13"/>
+              </w:rPr>
+              <w:t>型</w:t>
+            </w:r>
+          </w:p>
+        </w:tc>
+        <w:tc>
+          <w:tcPr>
+            <w:tcW w:w="4316" w:type="pct"/>
+            <w:gridSpan w:val="4"/>
+            <w:tcBorders>
+              <w:top w:val="single" w:sz="4" w:space="0" w:color="000000" w:themeColor="text1"/>
+              <w:left w:val="single" w:sz="4" w:space="0" w:color="000000" w:themeColor="text1"/>
+              <w:bottom w:val="single" w:sz="4" w:space="0" w:color="000000" w:themeColor="text1"/>
+              <w:right w:val="single" w:sz="4" w:space="0" w:color="000000" w:themeColor="text1"/>
+            </w:tcBorders>
+            <w:hideMark/>
+          </w:tcPr>
+          <w:p>
+            <w:pPr>
+              <w:rPr>
+                <w:sz w:val="18"/>
+                <w:szCs w:val="13"/>
+              </w:rPr>
+            </w:pPr>
+            <w:r>
+              <w:rPr>
+                <w:sz w:val="18"/>
+                <w:szCs w:val="13"/>
+              </w:rPr>
+              <w:t>json</w:t>
+            </w:r>
+          </w:p>
+        </w:tc>
+      </w:tr>
+      <w:tr>
+        <w:trPr>
+          <w:jc w:val="center"/>
+        </w:trPr>
+        <w:tc>
+          <w:tcPr>
+            <w:tcW w:w="684" w:type="pct"/>
+            <w:tcBorders>
+              <w:top w:val="single" w:sz="4" w:space="0" w:color="000000" w:themeColor="text1"/>
+              <w:left w:val="single" w:sz="4" w:space="0" w:color="000000" w:themeColor="text1"/>
+              <w:bottom w:val="single" w:sz="4" w:space="0" w:color="000000" w:themeColor="text1"/>
+              <w:right w:val="single" w:sz="4" w:space="0" w:color="000000" w:themeColor="text1"/>
+            </w:tcBorders>
+            <w:shd w:val="clear" w:color="auto" w:fill="8DB3E2" w:themeFill="text2" w:themeFillTint="66"/>
+            <w:hideMark/>
+          </w:tcPr>
+          <w:p>
+            <w:pPr>
+              <w:jc w:val="center"/>
+              <w:rPr>
+                <w:rFonts w:ascii="Times New Roman" w:hAnsi="Times New Roman" w:cs="Times New Roman"/>
+                <w:b/>
+                <w:bCs/>
+                <w:sz w:val="18"/>
+                <w:szCs w:val="13"/>
+              </w:rPr>
+            </w:pPr>
+            <w:r>
+              <w:rPr>
+                <w:rFonts w:ascii="宋体" w:eastAsia="宋体" w:hAnsi="宋体" w:cs="宋体" w:hint="eastAsia"/>
+                <w:b/>
+                <w:bCs/>
+                <w:sz w:val="18"/>
+                <w:szCs w:val="13"/>
+              </w:rPr>
+              <w:t>请求参</w:t>
+            </w:r>
+            <w:r>
+              <w:rPr>
+                <w:rFonts w:ascii="Times New Roman" w:hAnsi="Times New Roman" w:cs="Times New Roman" w:hint="eastAsia"/>
+                <w:b/>
+                <w:bCs/>
+                <w:sz w:val="18"/>
+                <w:szCs w:val="13"/>
+              </w:rPr>
+              <w:t>数</w:t>
+            </w:r>
+          </w:p>
+        </w:tc>
+        <w:tc>
+          <w:tcPr>
+            <w:tcW w:w="947" w:type="pct"/>
+            <w:tcBorders>
+              <w:top w:val="single" w:sz="4" w:space="0" w:color="000000" w:themeColor="text1"/>
+              <w:left w:val="single" w:sz="4" w:space="0" w:color="000000" w:themeColor="text1"/>
+              <w:bottom w:val="single" w:sz="4" w:space="0" w:color="000000" w:themeColor="text1"/>
+              <w:right w:val="single" w:sz="4" w:space="0" w:color="000000" w:themeColor="text1"/>
+            </w:tcBorders>
+            <w:shd w:val="clear" w:color="auto" w:fill="8DB3E2" w:themeFill="text2" w:themeFillTint="66"/>
+            <w:hideMark/>
+          </w:tcPr>
+          <w:p>
+            <w:pPr>
+              <w:jc w:val="center"/>
+              <w:rPr>
+                <w:rFonts w:ascii="Times New Roman" w:hAnsi="Times New Roman" w:cs="Times New Roman"/>
+                <w:b/>
+                <w:bCs/>
+                <w:sz w:val="18"/>
+                <w:szCs w:val="13"/>
+              </w:rPr>
+            </w:pPr>
+            <w:r>
+              <w:rPr>
+                <w:rFonts w:ascii="宋体" w:eastAsia="宋体" w:hAnsi="宋体" w:cs="宋体" w:hint="eastAsia"/>
+                <w:b/>
+                <w:bCs/>
+                <w:sz w:val="18"/>
+                <w:szCs w:val="13"/>
+              </w:rPr>
+              <w:t>字段</w:t>
+            </w:r>
+          </w:p>
+        </w:tc>
+        <w:tc>
+          <w:tcPr>
+            <w:tcW w:w="410" w:type="pct"/>
+            <w:tcBorders>
+              <w:top w:val="single" w:sz="4" w:space="0" w:color="000000" w:themeColor="text1"/>
+              <w:left w:val="single" w:sz="4" w:space="0" w:color="000000" w:themeColor="text1"/>
+              <w:bottom w:val="single" w:sz="4" w:space="0" w:color="000000" w:themeColor="text1"/>
+              <w:right w:val="single" w:sz="4" w:space="0" w:color="000000" w:themeColor="text1"/>
+            </w:tcBorders>
+            <w:shd w:val="clear" w:color="auto" w:fill="8DB3E2" w:themeFill="text2" w:themeFillTint="66"/>
+            <w:hideMark/>
+          </w:tcPr>
+          <w:p>
+            <w:pPr>
+              <w:jc w:val="center"/>
+              <w:rPr>
+                <w:rFonts w:ascii="Times New Roman" w:hAnsi="Times New Roman" w:cs="Times New Roman"/>
+                <w:b/>
+                <w:bCs/>
+                <w:sz w:val="18"/>
+                <w:szCs w:val="13"/>
+              </w:rPr>
+            </w:pPr>
+            <w:r>
+              <w:rPr>
+                <w:rFonts w:ascii="宋体" w:eastAsia="宋体" w:hAnsi="宋体" w:cs="宋体" w:hint="eastAsia"/>
+                <w:b/>
+                <w:bCs/>
+                <w:sz w:val="18"/>
+                <w:szCs w:val="13"/>
+              </w:rPr>
+              <w:t>类</w:t>
+            </w:r>
+            <w:r>
+              <w:rPr>
+                <w:rFonts w:ascii="Times New Roman" w:hAnsi="Times New Roman" w:cs="Times New Roman" w:hint="eastAsia"/>
+                <w:b/>
+                <w:bCs/>
+                <w:sz w:val="18"/>
+                <w:szCs w:val="13"/>
+              </w:rPr>
+              <w:t>型</w:t>
+            </w:r>
+          </w:p>
+        </w:tc>
+        <w:tc>
+          <w:tcPr>
+            <w:tcW w:w="509" w:type="pct"/>
+            <w:tcBorders>
+              <w:top w:val="single" w:sz="4" w:space="0" w:color="000000" w:themeColor="text1"/>
+              <w:left w:val="single" w:sz="4" w:space="0" w:color="000000" w:themeColor="text1"/>
+              <w:bottom w:val="single" w:sz="4" w:space="0" w:color="000000" w:themeColor="text1"/>
+              <w:right w:val="single" w:sz="4" w:space="0" w:color="000000" w:themeColor="text1"/>
+            </w:tcBorders>
+            <w:shd w:val="clear" w:color="auto" w:fill="8DB3E2" w:themeFill="text2" w:themeFillTint="66"/>
+            <w:hideMark/>
+          </w:tcPr>
+          <w:p>
+            <w:pPr>
+              <w:jc w:val="center"/>
+              <w:rPr>
+                <w:rFonts w:ascii="Times New Roman" w:hAnsi="Times New Roman" w:cs="Times New Roman"/>
+                <w:b/>
+                <w:bCs/>
+                <w:sz w:val="18"/>
+                <w:szCs w:val="13"/>
+              </w:rPr>
+            </w:pPr>
+            <w:r>
+              <w:rPr>
+                <w:rFonts w:ascii="宋体" w:eastAsia="宋体" w:hAnsi="宋体" w:cs="宋体" w:hint="eastAsia"/>
+                <w:b/>
+                <w:bCs/>
+                <w:sz w:val="18"/>
+                <w:szCs w:val="13"/>
+              </w:rPr>
+              <w:t>必</w:t>
+            </w:r>
+            <w:r>
+              <w:rPr>
+                <w:rFonts w:ascii="Times New Roman" w:hAnsi="Times New Roman" w:cs="Times New Roman" w:hint="eastAsia"/>
+                <w:b/>
+                <w:bCs/>
+                <w:sz w:val="18"/>
+                <w:szCs w:val="13"/>
+              </w:rPr>
+              <w:t>填</w:t>
+            </w:r>
+          </w:p>
+        </w:tc>
+        <w:tc>
+          <w:tcPr>
+            <w:tcW w:w="2450" w:type="pct"/>
+            <w:tcBorders>
+              <w:top w:val="single" w:sz="4" w:space="0" w:color="000000" w:themeColor="text1"/>
+              <w:left w:val="single" w:sz="4" w:space="0" w:color="000000" w:themeColor="text1"/>
+              <w:bottom w:val="single" w:sz="4" w:space="0" w:color="000000" w:themeColor="text1"/>
+              <w:right w:val="single" w:sz="4" w:space="0" w:color="000000" w:themeColor="text1"/>
+            </w:tcBorders>
+            <w:shd w:val="clear" w:color="auto" w:fill="8DB3E2" w:themeFill="text2" w:themeFillTint="66"/>
+            <w:hideMark/>
+          </w:tcPr>
+          <w:p>
+            <w:pPr>
+              <w:jc w:val="center"/>
+              <w:rPr>
+                <w:rFonts w:ascii="Times New Roman" w:hAnsi="Times New Roman" w:cs="Times New Roman"/>
+                <w:b/>
+                <w:bCs/>
+                <w:sz w:val="18"/>
+                <w:szCs w:val="13"/>
+              </w:rPr>
+            </w:pPr>
+            <w:r>
+              <w:rPr>
+                <w:rFonts w:ascii="宋体" w:eastAsia="宋体" w:hAnsi="宋体" w:cs="宋体" w:hint="eastAsia"/>
+                <w:b/>
+                <w:bCs/>
+                <w:sz w:val="18"/>
+                <w:szCs w:val="13"/>
+              </w:rPr>
+              <w:t>说</w:t>
+            </w:r>
+            <w:r>
+              <w:rPr>
+                <w:rFonts w:ascii="Times New Roman" w:hAnsi="Times New Roman" w:cs="Times New Roman" w:hint="eastAsia"/>
+                <w:b/>
+                <w:bCs/>
+                <w:sz w:val="18"/>
+                <w:szCs w:val="13"/>
+              </w:rPr>
+              <w:t>明</w:t>
+            </w:r>
+          </w:p>
+        </w:tc>
+      </w:tr>
+      <w:tr>
+        <w:trPr>
+          <w:jc w:val="center"/>
+        </w:trPr>
+        <w:tc>
+          <w:tcPr>
+            <w:tcW w:w="684" w:type="pct"/>
+            <w:tcBorders>
+              <w:top w:val="single" w:sz="4" w:space="0" w:color="000000" w:themeColor="text1"/>
+              <w:left w:val="single" w:sz="4" w:space="0" w:color="000000" w:themeColor="text1"/>
+              <w:bottom w:val="single" w:sz="4" w:space="0" w:color="000000" w:themeColor="text1"/>
+              <w:right w:val="single" w:sz="4" w:space="0" w:color="000000" w:themeColor="text1"/>
+            </w:tcBorders>
+          </w:tcPr>
+          <w:p>
+            <w:pPr>
+              <w:rPr>
+                <w:sz w:val="18"/>
+                <w:szCs w:val="13"/>
+              </w:rPr>
+            </w:pPr>
+            <w:r>
+              <w:rPr>
+                <w:sz w:val="18"/>
+                <w:szCs w:val="13"/>
+              </w:rPr>
+              <w:t>T</w:t>
+            </w:r>
+            <w:r>
+              <w:rPr>
+                <w:rFonts w:hint="eastAsia"/>
+                <w:sz w:val="18"/>
+                <w:szCs w:val="13"/>
+              </w:rPr>
+              <w:t>oken</w:t>
+            </w:r>
+          </w:p>
+        </w:tc>
+        <w:tc>
+          <w:tcPr>
+            <w:tcW w:w="947" w:type="pct"/>
+            <w:tcBorders>
+              <w:top w:val="single" w:sz="4" w:space="0" w:color="000000" w:themeColor="text1"/>
+              <w:left w:val="single" w:sz="4" w:space="0" w:color="000000" w:themeColor="text1"/>
+              <w:bottom w:val="single" w:sz="4" w:space="0" w:color="000000" w:themeColor="text1"/>
+              <w:right w:val="single" w:sz="4" w:space="0" w:color="000000" w:themeColor="text1"/>
+            </w:tcBorders>
+          </w:tcPr>
+          <w:p>
+            <w:pPr>
+              <w:rPr>
+                <w:sz w:val="18"/>
+                <w:szCs w:val="13"/>
+              </w:rPr>
+            </w:pPr>
+            <w:r>
+              <w:rPr>
+                <w:rFonts w:hint="eastAsia"/>
+                <w:sz w:val="18"/>
+                <w:szCs w:val="13"/>
+              </w:rPr>
+              <w:t>token</w:t>
+            </w:r>
+          </w:p>
+        </w:tc>
+        <w:tc>
+          <w:tcPr>
+            <w:tcW w:w="410" w:type="pct"/>
+            <w:tcBorders>
+              <w:top w:val="single" w:sz="4" w:space="0" w:color="000000" w:themeColor="text1"/>
+              <w:left w:val="single" w:sz="4" w:space="0" w:color="000000" w:themeColor="text1"/>
+              <w:bottom w:val="single" w:sz="4" w:space="0" w:color="000000" w:themeColor="text1"/>
+              <w:right w:val="single" w:sz="4" w:space="0" w:color="000000" w:themeColor="text1"/>
+            </w:tcBorders>
+          </w:tcPr>
+          <w:p>
+            <w:pPr>
+              <w:jc w:val="center"/>
+              <w:rPr>
+                <w:sz w:val="18"/>
+                <w:szCs w:val="13"/>
+              </w:rPr>
+            </w:pPr>
+            <w:r>
+              <w:rPr>
+                <w:sz w:val="18"/>
+                <w:szCs w:val="13"/>
+              </w:rPr>
+              <w:t>I</w:t>
+            </w:r>
+          </w:p>
+        </w:tc>
+        <w:tc>
+          <w:tcPr>
+            <w:tcW w:w="509" w:type="pct"/>
+            <w:tcBorders>
+              <w:top w:val="single" w:sz="4" w:space="0" w:color="000000" w:themeColor="text1"/>
+              <w:left w:val="single" w:sz="4" w:space="0" w:color="000000" w:themeColor="text1"/>
+              <w:bottom w:val="single" w:sz="4" w:space="0" w:color="000000" w:themeColor="text1"/>
+              <w:right w:val="single" w:sz="4" w:space="0" w:color="000000" w:themeColor="text1"/>
+            </w:tcBorders>
+          </w:tcPr>
+          <w:p>
+            <w:pPr>
+              <w:jc w:val="center"/>
+              <w:rPr>
+                <w:sz w:val="18"/>
+                <w:szCs w:val="13"/>
+              </w:rPr>
+            </w:pPr>
+            <w:r>
+              <w:rPr>
+                <w:rFonts w:hint="eastAsia"/>
+                <w:sz w:val="18"/>
+                <w:szCs w:val="13"/>
+              </w:rPr>
+              <w:t>Y</w:t>
+            </w:r>
+          </w:p>
+        </w:tc>
+        <w:tc>
+          <w:tcPr>
+            <w:tcW w:w="2450" w:type="pct"/>
+            <w:tcBorders>
+              <w:top w:val="single" w:sz="4" w:space="0" w:color="000000" w:themeColor="text1"/>
+              <w:left w:val="single" w:sz="4" w:space="0" w:color="000000" w:themeColor="text1"/>
+              <w:bottom w:val="single" w:sz="4" w:space="0" w:color="000000" w:themeColor="text1"/>
+              <w:right w:val="single" w:sz="4" w:space="0" w:color="000000" w:themeColor="text1"/>
+            </w:tcBorders>
+          </w:tcPr>
+          <w:p>
+            <w:pPr>
+              <w:rPr>
+                <w:sz w:val="18"/>
+                <w:szCs w:val="13"/>
+              </w:rPr>
+            </w:pPr>
+          </w:p>
+        </w:tc>
+      </w:tr>
+      <w:tr>
+        <w:trPr>
+          <w:jc w:val="center"/>
+        </w:trPr>
+        <w:tc>
+          <w:tcPr>
+            <w:tcW w:w="684" w:type="pct"/>
+            <w:tcBorders>
+              <w:top w:val="single" w:sz="4" w:space="0" w:color="000000" w:themeColor="text1"/>
+              <w:left w:val="single" w:sz="4" w:space="0" w:color="000000" w:themeColor="text1"/>
+              <w:bottom w:val="single" w:sz="4" w:space="0" w:color="000000" w:themeColor="text1"/>
+              <w:right w:val="single" w:sz="4" w:space="0" w:color="000000" w:themeColor="text1"/>
+            </w:tcBorders>
+          </w:tcPr>
+          <w:p>
+            <w:pPr>
+              <w:rPr>
+                <w:sz w:val="18"/>
+                <w:szCs w:val="13"/>
+              </w:rPr>
+            </w:pPr>
+            <w:r>
+              <w:rPr>
+                <w:sz w:val="18"/>
+                <w:szCs w:val="13"/>
+              </w:rPr>
+              <w:t>gridMemberId</w:t>
+            </w:r>
+          </w:p>
+        </w:tc>
+        <w:tc>
+          <w:tcPr>
+            <w:tcW w:w="947" w:type="pct"/>
+            <w:tcBorders>
+              <w:top w:val="single" w:sz="4" w:space="0" w:color="000000" w:themeColor="text1"/>
+              <w:left w:val="single" w:sz="4" w:space="0" w:color="000000" w:themeColor="text1"/>
+              <w:bottom w:val="single" w:sz="4" w:space="0" w:color="000000" w:themeColor="text1"/>
+              <w:right w:val="single" w:sz="4" w:space="0" w:color="000000" w:themeColor="text1"/>
+            </w:tcBorders>
+          </w:tcPr>
+          <w:p>
+            <w:pPr>
+              <w:rPr>
+                <w:sz w:val="18"/>
+                <w:szCs w:val="13"/>
+              </w:rPr>
+            </w:pPr>
+            <w:r>
+              <w:rPr>
+                <w:rFonts w:hint="eastAsia"/>
+                <w:sz w:val="18"/>
+                <w:szCs w:val="13"/>
+              </w:rPr>
+              <w:t>账号</w:t>
+            </w:r>
+            <w:r>
+              <w:rPr>
+                <w:rFonts w:hint="eastAsia"/>
+                <w:sz w:val="18"/>
+                <w:szCs w:val="13"/>
+              </w:rPr>
+              <w:t>id</w:t>
+            </w:r>
+          </w:p>
+        </w:tc>
+        <w:tc>
+          <w:tcPr>
+            <w:tcW w:w="410" w:type="pct"/>
+            <w:tcBorders>
+              <w:top w:val="single" w:sz="4" w:space="0" w:color="000000" w:themeColor="text1"/>
+              <w:left w:val="single" w:sz="4" w:space="0" w:color="000000" w:themeColor="text1"/>
+              <w:bottom w:val="single" w:sz="4" w:space="0" w:color="000000" w:themeColor="text1"/>
+              <w:right w:val="single" w:sz="4" w:space="0" w:color="000000" w:themeColor="text1"/>
+            </w:tcBorders>
+          </w:tcPr>
+          <w:p>
+            <w:pPr>
+              <w:jc w:val="center"/>
+              <w:rPr>
+                <w:sz w:val="18"/>
+                <w:szCs w:val="13"/>
+              </w:rPr>
+            </w:pPr>
+          </w:p>
+        </w:tc>
+        <w:tc>
+          <w:tcPr>
+            <w:tcW w:w="509" w:type="pct"/>
+            <w:tcBorders>
+              <w:top w:val="single" w:sz="4" w:space="0" w:color="000000" w:themeColor="text1"/>
+              <w:left w:val="single" w:sz="4" w:space="0" w:color="000000" w:themeColor="text1"/>
+              <w:bottom w:val="single" w:sz="4" w:space="0" w:color="000000" w:themeColor="text1"/>
+              <w:right w:val="single" w:sz="4" w:space="0" w:color="000000" w:themeColor="text1"/>
+            </w:tcBorders>
+          </w:tcPr>
+          <w:p>
+            <w:pPr>
+              <w:jc w:val="center"/>
+              <w:rPr>
+                <w:sz w:val="18"/>
+                <w:szCs w:val="13"/>
+              </w:rPr>
+            </w:pPr>
+          </w:p>
+        </w:tc>
+        <w:tc>
+          <w:tcPr>
+            <w:tcW w:w="2450" w:type="pct"/>
+            <w:tcBorders>
+              <w:top w:val="single" w:sz="4" w:space="0" w:color="000000" w:themeColor="text1"/>
+              <w:left w:val="single" w:sz="4" w:space="0" w:color="000000" w:themeColor="text1"/>
+              <w:bottom w:val="single" w:sz="4" w:space="0" w:color="000000" w:themeColor="text1"/>
+              <w:right w:val="single" w:sz="4" w:space="0" w:color="000000" w:themeColor="text1"/>
+            </w:tcBorders>
+          </w:tcPr>
+          <w:p>
+            <w:pPr>
+              <w:rPr>
+                <w:sz w:val="18"/>
+                <w:szCs w:val="13"/>
+              </w:rPr>
+            </w:pPr>
+          </w:p>
+        </w:tc>
+      </w:tr>
+      <w:tr>
+        <w:trPr>
+          <w:jc w:val="center"/>
+        </w:trPr>
+        <w:tc>
+          <w:tcPr>
+            <w:tcW w:w="5000" w:type="pct"/>
+            <w:gridSpan w:val="5"/>
+            <w:tcBorders>
+              <w:top w:val="single" w:sz="4" w:space="0" w:color="000000" w:themeColor="text1"/>
+              <w:left w:val="single" w:sz="4" w:space="0" w:color="000000" w:themeColor="text1"/>
+              <w:bottom w:val="single" w:sz="4" w:space="0" w:color="000000" w:themeColor="text1"/>
+              <w:right w:val="single" w:sz="4" w:space="0" w:color="000000" w:themeColor="text1"/>
+            </w:tcBorders>
+            <w:shd w:val="clear" w:color="auto" w:fill="8DB3E2" w:themeFill="text2" w:themeFillTint="66"/>
+            <w:hideMark/>
+          </w:tcPr>
+          <w:p>
+            <w:pPr>
+              <w:tabs>
+                <w:tab w:val="left" w:pos="1210"/>
+                <w:tab w:val="left" w:pos="1661"/>
+              </w:tabs>
+              <w:rPr>
+                <w:b/>
+                <w:sz w:val="18"/>
+                <w:szCs w:val="13"/>
+              </w:rPr>
+            </w:pPr>
+            <w:r>
+              <w:rPr>
+                <w:rFonts w:ascii="宋体" w:eastAsia="宋体" w:hAnsi="宋体" w:cs="宋体" w:hint="eastAsia"/>
+                <w:b/>
+                <w:sz w:val="18"/>
+                <w:szCs w:val="13"/>
+              </w:rPr>
+              <w:t>返回</w:t>
+            </w:r>
+            <w:r>
+              <w:rPr>
+                <w:rFonts w:hint="eastAsia"/>
+                <w:b/>
+                <w:sz w:val="18"/>
+                <w:szCs w:val="13"/>
+              </w:rPr>
+              <w:t>值</w:t>
+            </w:r>
+            <w:r>
+              <w:rPr>
+                <w:b/>
+                <w:sz w:val="18"/>
+                <w:szCs w:val="13"/>
+              </w:rPr>
+              <w:tab/>
+            </w:r>
+            <w:r>
+              <w:rPr>
+                <w:b/>
+                <w:sz w:val="18"/>
+                <w:szCs w:val="13"/>
+              </w:rPr>
+              <w:tab/>
+            </w:r>
+          </w:p>
+        </w:tc>
+      </w:tr>
+      <w:tr>
+        <w:trPr>
+          <w:jc w:val="center"/>
+        </w:trPr>
+        <w:tc>
+          <w:tcPr>
+            <w:tcW w:w="684" w:type="pct"/>
+            <w:tcBorders>
+              <w:top w:val="single" w:sz="4" w:space="0" w:color="000000" w:themeColor="text1"/>
+              <w:left w:val="single" w:sz="4" w:space="0" w:color="000000" w:themeColor="text1"/>
+              <w:bottom w:val="single" w:sz="4" w:space="0" w:color="000000" w:themeColor="text1"/>
+              <w:right w:val="single" w:sz="4" w:space="0" w:color="000000" w:themeColor="text1"/>
+            </w:tcBorders>
+            <w:hideMark/>
+          </w:tcPr>
+          <w:p>
+            <w:pPr>
+              <w:rPr>
+                <w:sz w:val="18"/>
+                <w:szCs w:val="13"/>
+              </w:rPr>
+            </w:pPr>
+            <w:r>
+              <w:rPr>
+                <w:rFonts w:ascii="宋体" w:eastAsia="宋体" w:hAnsi="宋体" w:cs="宋体" w:hint="eastAsia"/>
+                <w:b/>
+                <w:sz w:val="18"/>
+                <w:szCs w:val="13"/>
+              </w:rPr>
+              <w:t>code</w:t>
+            </w:r>
+          </w:p>
+        </w:tc>
+        <w:tc>
+          <w:tcPr>
+            <w:tcW w:w="947" w:type="pct"/>
+            <w:tcBorders>
+              <w:top w:val="single" w:sz="4" w:space="0" w:color="000000" w:themeColor="text1"/>
+              <w:left w:val="single" w:sz="4" w:space="0" w:color="000000" w:themeColor="text1"/>
+              <w:bottom w:val="single" w:sz="4" w:space="0" w:color="000000" w:themeColor="text1"/>
+              <w:right w:val="single" w:sz="4" w:space="0" w:color="000000" w:themeColor="text1"/>
+            </w:tcBorders>
+            <w:hideMark/>
+          </w:tcPr>
+          <w:p>
+            <w:pPr>
+              <w:rPr>
+                <w:sz w:val="18"/>
+                <w:szCs w:val="13"/>
+              </w:rPr>
+            </w:pPr>
+            <w:r>
+              <w:rPr>
+                <w:rFonts w:hint="eastAsia"/>
+                <w:sz w:val="18"/>
+                <w:szCs w:val="13"/>
+              </w:rPr>
+              <w:t>200/403</w:t>
+            </w:r>
+          </w:p>
+        </w:tc>
+        <w:tc>
+          <w:tcPr>
+            <w:tcW w:w="3370" w:type="pct"/>
+            <w:gridSpan w:val="3"/>
+            <w:tcBorders>
+              <w:top w:val="single" w:sz="4" w:space="0" w:color="000000" w:themeColor="text1"/>
+              <w:left w:val="single" w:sz="4" w:space="0" w:color="000000" w:themeColor="text1"/>
+              <w:bottom w:val="single" w:sz="4" w:space="0" w:color="000000" w:themeColor="text1"/>
+              <w:right w:val="single" w:sz="4" w:space="0" w:color="000000" w:themeColor="text1"/>
+            </w:tcBorders>
+            <w:hideMark/>
+          </w:tcPr>
+          <w:p>
+            <w:pPr>
+              <w:rPr>
+                <w:sz w:val="18"/>
+                <w:szCs w:val="13"/>
+              </w:rPr>
+            </w:pPr>
+          </w:p>
+        </w:tc>
+      </w:tr>
+      <w:tr>
+        <w:trPr>
+          <w:trHeight w:val="60"/>
+          <w:jc w:val="center"/>
+        </w:trPr>
+        <w:tc>
+          <w:tcPr>
+            <w:tcW w:w="684" w:type="pct"/>
+            <w:tcBorders>
+              <w:top w:val="single" w:sz="4" w:space="0" w:color="000000" w:themeColor="text1"/>
+              <w:left w:val="single" w:sz="4" w:space="0" w:color="000000" w:themeColor="text1"/>
+              <w:bottom w:val="single" w:sz="4" w:space="0" w:color="000000" w:themeColor="text1"/>
+              <w:right w:val="single" w:sz="4" w:space="0" w:color="000000" w:themeColor="text1"/>
+            </w:tcBorders>
+          </w:tcPr>
+          <w:p>
+            <w:pPr>
+              <w:rPr>
+                <w:rFonts w:ascii="宋体" w:eastAsia="宋体" w:hAnsi="宋体" w:cs="宋体"/>
+                <w:b/>
+                <w:sz w:val="18"/>
+                <w:szCs w:val="13"/>
+              </w:rPr>
+            </w:pPr>
+            <w:r>
+              <w:rPr>
+                <w:rFonts w:ascii="宋体" w:eastAsia="宋体" w:hAnsi="宋体" w:cs="宋体" w:hint="eastAsia"/>
+                <w:b/>
+                <w:sz w:val="18"/>
+                <w:szCs w:val="13"/>
+              </w:rPr>
+              <w:t>msg</w:t>
+            </w:r>
+          </w:p>
+        </w:tc>
+        <w:tc>
+          <w:tcPr>
+            <w:tcW w:w="947" w:type="pct"/>
+            <w:tcBorders>
+              <w:top w:val="single" w:sz="4" w:space="0" w:color="000000" w:themeColor="text1"/>
+              <w:left w:val="single" w:sz="4" w:space="0" w:color="000000" w:themeColor="text1"/>
+              <w:bottom w:val="single" w:sz="4" w:space="0" w:color="000000" w:themeColor="text1"/>
+              <w:right w:val="single" w:sz="4" w:space="0" w:color="000000" w:themeColor="text1"/>
+            </w:tcBorders>
+          </w:tcPr>
+          <w:p>
+            <w:pPr>
+              <w:rPr>
+                <w:sz w:val="18"/>
+                <w:szCs w:val="13"/>
+              </w:rPr>
+            </w:pPr>
+            <w:r>
+              <w:rPr>
+                <w:sz w:val="18"/>
+                <w:szCs w:val="13"/>
+              </w:rPr>
+              <w:t>S</w:t>
+            </w:r>
+            <w:r>
+              <w:rPr>
+                <w:rFonts w:hint="eastAsia"/>
+                <w:sz w:val="18"/>
+                <w:szCs w:val="13"/>
+              </w:rPr>
+              <w:t>uccess/</w:t>
+            </w:r>
+            <w:r>
+              <w:rPr>
+                <w:rFonts w:hint="eastAsia"/>
+                <w:sz w:val="18"/>
+                <w:szCs w:val="13"/>
+              </w:rPr>
+              <w:t>参数有误</w:t>
+            </w:r>
+          </w:p>
+        </w:tc>
+        <w:tc>
+          <w:tcPr>
+            <w:tcW w:w="3370" w:type="pct"/>
+            <w:gridSpan w:val="3"/>
+            <w:tcBorders>
+              <w:top w:val="single" w:sz="4" w:space="0" w:color="000000" w:themeColor="text1"/>
+              <w:left w:val="single" w:sz="4" w:space="0" w:color="000000" w:themeColor="text1"/>
+              <w:bottom w:val="single" w:sz="4" w:space="0" w:color="000000" w:themeColor="text1"/>
+              <w:right w:val="single" w:sz="4" w:space="0" w:color="000000" w:themeColor="text1"/>
+            </w:tcBorders>
+          </w:tcPr>
+          <w:p>
+            <w:pPr>
+              <w:rPr>
+                <w:sz w:val="18"/>
+                <w:szCs w:val="13"/>
+              </w:rPr>
+            </w:pPr>
+          </w:p>
+        </w:tc>
+      </w:tr>
+      <w:tr>
+        <w:trPr>
+          <w:trHeight w:val="60"/>
+          <w:jc w:val="center"/>
+        </w:trPr>
+        <w:tc>
+          <w:tcPr>
+            <w:tcW w:w="684" w:type="pct"/>
+            <w:tcBorders>
+              <w:top w:val="single" w:sz="4" w:space="0" w:color="000000" w:themeColor="text1"/>
+              <w:left w:val="single" w:sz="4" w:space="0" w:color="000000" w:themeColor="text1"/>
+              <w:bottom w:val="single" w:sz="4" w:space="0" w:color="000000" w:themeColor="text1"/>
+              <w:right w:val="single" w:sz="4" w:space="0" w:color="000000" w:themeColor="text1"/>
+            </w:tcBorders>
+          </w:tcPr>
+          <w:p>
+            <w:pPr>
+              <w:rPr>
+                <w:rFonts w:ascii="宋体" w:eastAsia="宋体" w:hAnsi="宋体" w:cs="宋体" w:hint="eastAsia"/>
+                <w:b/>
+                <w:sz w:val="18"/>
+                <w:szCs w:val="13"/>
+              </w:rPr>
+            </w:pPr>
+            <w:r>
+              <w:rPr>
+                <w:rFonts w:ascii="宋体" w:eastAsia="宋体" w:hAnsi="宋体" w:cs="宋体" w:hint="eastAsia"/>
+                <w:b/>
+                <w:sz w:val="18"/>
+                <w:szCs w:val="13"/>
+              </w:rPr>
+              <w:t>data</w:t>
+            </w:r>
+          </w:p>
+        </w:tc>
+        <w:tc>
+          <w:tcPr>
+            <w:tcW w:w="947" w:type="pct"/>
+            <w:tcBorders>
+              <w:top w:val="single" w:sz="4" w:space="0" w:color="000000" w:themeColor="text1"/>
+              <w:left w:val="single" w:sz="4" w:space="0" w:color="000000" w:themeColor="text1"/>
+              <w:bottom w:val="single" w:sz="4" w:space="0" w:color="000000" w:themeColor="text1"/>
+              <w:right w:val="single" w:sz="4" w:space="0" w:color="000000" w:themeColor="text1"/>
+            </w:tcBorders>
+          </w:tcPr>
+          <w:p>
+            <w:pPr>
+              <w:rPr>
+                <w:sz w:val="18"/>
+                <w:szCs w:val="13"/>
+              </w:rPr>
+            </w:pPr>
+            <w:r>
+              <w:rPr>
+                <w:rFonts w:hint="eastAsia"/>
+                <w:sz w:val="18"/>
+                <w:szCs w:val="13"/>
+              </w:rPr>
+              <w:t>见详情</w:t>
+            </w:r>
+            <w:bookmarkStart w:id="2" w:name="_GoBack"/>
+            <w:bookmarkEnd w:id="2"/>
+          </w:p>
+        </w:tc>
+        <w:tc>
+          <w:tcPr>
+            <w:tcW w:w="3370" w:type="pct"/>
+            <w:gridSpan w:val="3"/>
+            <w:tcBorders>
+              <w:top w:val="single" w:sz="4" w:space="0" w:color="000000" w:themeColor="text1"/>
+              <w:left w:val="single" w:sz="4" w:space="0" w:color="000000" w:themeColor="text1"/>
+              <w:bottom w:val="single" w:sz="4" w:space="0" w:color="000000" w:themeColor="text1"/>
+              <w:right w:val="single" w:sz="4" w:space="0" w:color="000000" w:themeColor="text1"/>
+            </w:tcBorders>
+          </w:tcPr>
+          <w:p>
+            <w:pPr>
+              <w:rPr>
+                <w:sz w:val="18"/>
+                <w:szCs w:val="13"/>
+              </w:rPr>
+            </w:pPr>
           </w:p>
         </w:tc>
       </w:tr>
@@ -9309,7 +13021,7 @@
 </file>
 
 <file path=customXml/itemProps1.xml><?xml version="1.0" encoding="utf-8"?>
-<ds:datastoreItem xmlns:ds="http://schemas.openxmlformats.org/officeDocument/2006/customXml" ds:itemID="{FAD10058-E571-45B7-B441-B2BDD83ADB8E}">
+<ds:datastoreItem xmlns:ds="http://schemas.openxmlformats.org/officeDocument/2006/customXml" ds:itemID="{2C2E3E53-FF23-454C-996B-BF89B923EA6A}">
   <ds:schemaRefs>
     <ds:schemaRef ds:uri="http://schemas.openxmlformats.org/officeDocument/2006/bibliography"/>
   </ds:schemaRefs>
